--- a/Английский язык/Всеволожский 3В Б.ИСТ.РВС.20.35.docx
+++ b/Английский язык/Всеволожский 3В Б.ИСТ.РВС.20.35.docx
@@ -4,2205 +4,20 @@
   <w:body>
     <w:p>
       <w:pPr>
-        <w:shd w:val="clear" w:color="auto" w:fill="FFFFFF"/>
-        <w:spacing w:after="0" w:line="600" w:lineRule="atLeast"/>
-        <w:jc w:val="center"/>
-        <w:outlineLvl w:val="0"/>
-        <w:rPr>
-          <w:rFonts w:ascii="Times New Roman" w:eastAsia="Times New Roman" w:hAnsi="Times New Roman"/>
-          <w:b/>
-          <w:bCs/>
-          <w:kern w:val="36"/>
-          <w:sz w:val="48"/>
-          <w:szCs w:val="48"/>
-          <w:lang w:eastAsia="ru-RU"/>
-        </w:rPr>
-      </w:pPr>
-      <w:bookmarkStart w:id="0" w:name="_Toc486289682"/>
-      <w:bookmarkStart w:id="1" w:name="_Toc504768709"/>
-      <w:r>
-        <w:rPr>
-          <w:rFonts w:ascii="Times New Roman" w:eastAsia="Times New Roman" w:hAnsi="Times New Roman"/>
-          <w:b/>
-          <w:bCs/>
-          <w:caps/>
-          <w:kern w:val="36"/>
-          <w:sz w:val="28"/>
-          <w:szCs w:val="28"/>
-          <w:lang w:eastAsia="ru-RU"/>
-        </w:rPr>
-        <w:t>МЕТОДИЧЕСКИЕ УКАЗАНИЯ</w:t>
-      </w:r>
-      <w:bookmarkEnd w:id="0"/>
-    </w:p>
-    <w:p>
-      <w:pPr>
-        <w:shd w:val="clear" w:color="auto" w:fill="FFFFFF"/>
-        <w:spacing w:after="0" w:line="240" w:lineRule="auto"/>
-        <w:ind w:firstLine="709"/>
-        <w:jc w:val="both"/>
-        <w:rPr>
-          <w:rFonts w:eastAsia="Times New Roman" w:cs="Calibri"/>
-          <w:color w:val="333333"/>
-          <w:lang w:eastAsia="ru-RU"/>
-        </w:rPr>
-      </w:pPr>
-      <w:r>
-        <w:rPr>
-          <w:rFonts w:ascii="Times New Roman" w:eastAsia="Times New Roman" w:hAnsi="Times New Roman"/>
-          <w:b/>
-          <w:bCs/>
-          <w:color w:val="333333"/>
-          <w:sz w:val="28"/>
-          <w:szCs w:val="28"/>
-          <w:lang w:eastAsia="ru-RU"/>
-        </w:rPr>
-        <w:t> </w:t>
-      </w:r>
-    </w:p>
-    <w:p>
-      <w:pPr>
-        <w:shd w:val="clear" w:color="auto" w:fill="FFFFFF"/>
-        <w:spacing w:after="0" w:line="240" w:lineRule="auto"/>
-        <w:ind w:firstLine="709"/>
-        <w:jc w:val="both"/>
-        <w:rPr>
-          <w:rFonts w:eastAsia="Times New Roman" w:cs="Calibri"/>
-          <w:color w:val="333333"/>
-          <w:lang w:eastAsia="ru-RU"/>
-        </w:rPr>
-      </w:pPr>
-      <w:r>
-        <w:rPr>
-          <w:rFonts w:ascii="Times New Roman" w:eastAsia="Times New Roman" w:hAnsi="Times New Roman"/>
-          <w:color w:val="333333"/>
-          <w:sz w:val="28"/>
-          <w:szCs w:val="28"/>
-          <w:lang w:eastAsia="ru-RU"/>
-        </w:rPr>
-        <w:t xml:space="preserve">Основной целью изучения дисциплины «Иностранный язык» в </w:t>
-      </w:r>
-      <w:proofErr w:type="spellStart"/>
-      <w:r>
-        <w:rPr>
-          <w:rFonts w:ascii="Times New Roman" w:eastAsia="Times New Roman" w:hAnsi="Times New Roman"/>
-          <w:color w:val="333333"/>
-          <w:sz w:val="28"/>
-          <w:szCs w:val="28"/>
-          <w:lang w:eastAsia="ru-RU"/>
-        </w:rPr>
-        <w:t>ТвГТУ</w:t>
-      </w:r>
-      <w:proofErr w:type="spellEnd"/>
-      <w:r>
-        <w:rPr>
-          <w:rFonts w:ascii="Times New Roman" w:eastAsia="Times New Roman" w:hAnsi="Times New Roman"/>
-          <w:color w:val="333333"/>
-          <w:sz w:val="28"/>
-          <w:szCs w:val="28"/>
-          <w:lang w:eastAsia="ru-RU"/>
-        </w:rPr>
-        <w:t xml:space="preserve"> является повышение исходного уровня владения иностранным языком, достигнутого на предыдущей ступени образования, и овладение студентами необходимым и достаточным уровнем коммуникативной компетенции для решения социально-коммуникативных задач в различных областях бытовой, культурной, и профессиональной деятельности при общении с зарубежными партнерами, а также для дальнейшего самообразования.</w:t>
-      </w:r>
-    </w:p>
-    <w:p>
-      <w:pPr>
-        <w:shd w:val="clear" w:color="auto" w:fill="FFFFFF"/>
-        <w:spacing w:after="0" w:line="240" w:lineRule="auto"/>
-        <w:ind w:firstLine="709"/>
-        <w:jc w:val="both"/>
-        <w:rPr>
-          <w:rFonts w:eastAsia="Times New Roman" w:cs="Calibri"/>
-          <w:color w:val="333333"/>
-          <w:lang w:eastAsia="ru-RU"/>
-        </w:rPr>
-      </w:pPr>
-      <w:r>
-        <w:rPr>
-          <w:rFonts w:ascii="Times New Roman" w:eastAsia="Times New Roman" w:hAnsi="Times New Roman"/>
-          <w:color w:val="333333"/>
-          <w:sz w:val="28"/>
-          <w:szCs w:val="28"/>
-          <w:lang w:eastAsia="ru-RU"/>
-        </w:rPr>
-        <w:t>Особенностью заочного обучения является то, что объём самостоятельной работы студента по выработке речевых навыков и умений значительно превышает объём практических аудиторных занятий с преподавателем, поэтому для того, чтобы добиться успеха, необходимы систематические самостоятельные занятия.</w:t>
-      </w:r>
-    </w:p>
-    <w:p>
-      <w:pPr>
-        <w:keepNext/>
-        <w:spacing w:after="0" w:line="240" w:lineRule="auto"/>
-        <w:jc w:val="center"/>
-        <w:outlineLvl w:val="0"/>
-        <w:rPr>
-          <w:rFonts w:ascii="Times New Roman" w:eastAsia="Times New Roman" w:hAnsi="Times New Roman"/>
-          <w:b/>
-          <w:sz w:val="28"/>
-          <w:szCs w:val="28"/>
-          <w:lang w:eastAsia="ru-RU"/>
-        </w:rPr>
-      </w:pPr>
-    </w:p>
-    <w:p>
-      <w:pPr>
-        <w:shd w:val="clear" w:color="auto" w:fill="FFFFFF"/>
-        <w:spacing w:after="0" w:line="240" w:lineRule="auto"/>
-        <w:jc w:val="center"/>
-        <w:rPr>
-          <w:rFonts w:ascii="Times New Roman" w:eastAsia="Times New Roman" w:hAnsi="Times New Roman"/>
-          <w:b/>
-          <w:bCs/>
-          <w:sz w:val="28"/>
-          <w:szCs w:val="28"/>
-          <w:lang w:eastAsia="ru-RU"/>
-        </w:rPr>
-      </w:pPr>
-      <w:bookmarkStart w:id="2" w:name="_Toc504768708"/>
-      <w:bookmarkEnd w:id="1"/>
-      <w:r>
-        <w:rPr>
-          <w:rFonts w:ascii="Times New Roman" w:eastAsia="Times New Roman" w:hAnsi="Times New Roman"/>
-          <w:b/>
-          <w:bCs/>
-          <w:sz w:val="28"/>
-          <w:szCs w:val="28"/>
-          <w:lang w:eastAsia="ru-RU"/>
-        </w:rPr>
-        <w:t>ВЫПОЛНЕНИЕ КОНТРОЛЬНЫХ ЗАДАНИЙ</w:t>
-      </w:r>
-      <w:bookmarkEnd w:id="2"/>
-    </w:p>
-    <w:p>
-      <w:pPr>
-        <w:shd w:val="clear" w:color="auto" w:fill="FFFFFF"/>
-        <w:spacing w:after="0" w:line="240" w:lineRule="auto"/>
-        <w:jc w:val="center"/>
-        <w:rPr>
-          <w:rFonts w:eastAsia="Times New Roman" w:cs="Calibri"/>
-          <w:lang w:eastAsia="ru-RU"/>
-        </w:rPr>
-      </w:pPr>
-      <w:r>
-        <w:rPr>
-          <w:rFonts w:ascii="Times New Roman" w:eastAsia="Times New Roman" w:hAnsi="Times New Roman"/>
-          <w:b/>
-          <w:bCs/>
-          <w:sz w:val="28"/>
-          <w:szCs w:val="28"/>
-          <w:lang w:eastAsia="ru-RU"/>
-        </w:rPr>
-        <w:t>И ОФОРМЛЕНИЕ КОНТРОЛЬНЫХ РАБОТ</w:t>
-      </w:r>
-    </w:p>
-    <w:p>
-      <w:pPr>
-        <w:shd w:val="clear" w:color="auto" w:fill="FFFFFF"/>
-        <w:spacing w:after="0" w:line="240" w:lineRule="auto"/>
-        <w:jc w:val="center"/>
-        <w:rPr>
-          <w:rFonts w:eastAsia="Times New Roman" w:cs="Calibri"/>
-          <w:lang w:eastAsia="ru-RU"/>
-        </w:rPr>
-      </w:pPr>
-      <w:r>
-        <w:rPr>
-          <w:rFonts w:ascii="Times New Roman" w:eastAsia="Times New Roman" w:hAnsi="Times New Roman"/>
-          <w:b/>
-          <w:bCs/>
-          <w:sz w:val="28"/>
-          <w:szCs w:val="28"/>
-          <w:lang w:eastAsia="ru-RU"/>
-        </w:rPr>
-        <w:t> </w:t>
-      </w:r>
-    </w:p>
-    <w:p>
-      <w:pPr>
-        <w:shd w:val="clear" w:color="auto" w:fill="FFFFFF"/>
-        <w:spacing w:after="0" w:line="240" w:lineRule="auto"/>
-        <w:jc w:val="both"/>
-        <w:rPr>
-          <w:rFonts w:eastAsia="Times New Roman" w:cs="Calibri"/>
-          <w:color w:val="333333"/>
-          <w:lang w:eastAsia="ru-RU"/>
-        </w:rPr>
-      </w:pPr>
-      <w:r>
-        <w:rPr>
-          <w:rFonts w:ascii="Times New Roman" w:eastAsia="Times New Roman" w:hAnsi="Times New Roman"/>
-          <w:color w:val="000000"/>
-          <w:sz w:val="28"/>
-          <w:szCs w:val="28"/>
-          <w:lang w:eastAsia="ru-RU"/>
-        </w:rPr>
-        <w:t>Условием допуска к зачету и экзамену по иностранному (английскому) языку является выполнение контрольных работ. Цель контрольных заданий – оказать помощь студенту в его самостоятельной работе, а также проверить степень усвоения им учебного материала, изученного в данном семестре.</w:t>
-      </w:r>
-    </w:p>
-    <w:p>
-      <w:pPr>
-        <w:pStyle w:val="a5"/>
-        <w:keepNext/>
-        <w:numPr>
-          <w:ilvl w:val="0"/>
-          <w:numId w:val="1"/>
-        </w:numPr>
-        <w:tabs>
-          <w:tab w:val="left" w:pos="993"/>
-        </w:tabs>
-        <w:ind w:left="0" w:firstLine="709"/>
-        <w:rPr>
-          <w:b/>
-          <w:szCs w:val="28"/>
-        </w:rPr>
-      </w:pPr>
-      <w:r>
-        <w:rPr>
-          <w:szCs w:val="28"/>
-        </w:rPr>
-        <w:t xml:space="preserve">Каждое контрольное задание предлагается в пяти вариантах. Студент должен выполнить </w:t>
-      </w:r>
-      <w:r>
-        <w:rPr>
-          <w:b/>
-          <w:szCs w:val="28"/>
-        </w:rPr>
-        <w:t>один из пяти вариантов в соответствии с последними цифрами шифра (номера) студенческого билета</w:t>
-      </w:r>
-      <w:r>
-        <w:rPr>
-          <w:b/>
-          <w:szCs w:val="28"/>
-        </w:rPr>
-        <w:t xml:space="preserve"> или зачетки</w:t>
-      </w:r>
-      <w:r>
-        <w:rPr>
-          <w:b/>
-          <w:szCs w:val="28"/>
-        </w:rPr>
-        <w:t>: студенты, номер билета которых оканчивается на 1 или 2, выполняют вариант 1; на 3 или 4 – 2; на 5 или 6 – 3; на 7 или 8 – 4; на 9 или 0 – 5 соответственно.</w:t>
-      </w:r>
-    </w:p>
-    <w:p>
-      <w:pPr>
-        <w:pStyle w:val="a5"/>
-        <w:keepNext/>
-        <w:numPr>
-          <w:ilvl w:val="0"/>
-          <w:numId w:val="1"/>
-        </w:numPr>
-        <w:tabs>
-          <w:tab w:val="left" w:pos="993"/>
-        </w:tabs>
-        <w:ind w:left="0" w:firstLine="709"/>
-        <w:rPr>
-          <w:szCs w:val="28"/>
-        </w:rPr>
-      </w:pPr>
-      <w:r>
-        <w:rPr>
-          <w:szCs w:val="28"/>
-        </w:rPr>
-        <w:t xml:space="preserve">Материал контрольной работы следует располагать </w:t>
-      </w:r>
-      <w:r>
-        <w:rPr>
-          <w:szCs w:val="28"/>
-        </w:rPr>
-        <w:t>на листе</w:t>
-      </w:r>
-      <w:r>
-        <w:rPr>
-          <w:szCs w:val="28"/>
-        </w:rPr>
-        <w:t xml:space="preserve"> по следующему образцу: </w:t>
-      </w:r>
-    </w:p>
-    <w:p>
-      <w:pPr>
-        <w:pStyle w:val="a5"/>
-        <w:keepNext/>
-        <w:ind w:left="360"/>
-        <w:jc w:val="center"/>
-        <w:rPr>
-          <w:szCs w:val="28"/>
-        </w:rPr>
-      </w:pPr>
-      <w:r>
-        <w:rPr>
-          <w:szCs w:val="28"/>
-        </w:rPr>
-        <w:t>Страница</w:t>
-      </w:r>
-    </w:p>
-    <w:tbl>
-      <w:tblPr>
-        <w:tblW w:w="9067" w:type="dxa"/>
-        <w:tblBorders>
-          <w:top w:val="single" w:sz="4" w:space="0" w:color="auto"/>
-          <w:left w:val="single" w:sz="4" w:space="0" w:color="auto"/>
-          <w:bottom w:val="single" w:sz="4" w:space="0" w:color="auto"/>
-          <w:right w:val="single" w:sz="4" w:space="0" w:color="auto"/>
-          <w:insideH w:val="single" w:sz="4" w:space="0" w:color="auto"/>
-          <w:insideV w:val="single" w:sz="4" w:space="0" w:color="auto"/>
-        </w:tblBorders>
-        <w:tblLayout w:type="fixed"/>
-        <w:tblLook w:val="0000"/>
-      </w:tblPr>
-      <w:tblGrid>
-        <w:gridCol w:w="3936"/>
-        <w:gridCol w:w="5131"/>
-      </w:tblGrid>
-      <w:tr>
-        <w:tc>
-          <w:tcPr>
-            <w:tcW w:w="3936" w:type="dxa"/>
-          </w:tcPr>
-          <w:p>
-            <w:pPr>
-              <w:pStyle w:val="a5"/>
-              <w:keepNext/>
-              <w:jc w:val="center"/>
-              <w:rPr>
-                <w:szCs w:val="28"/>
-              </w:rPr>
-            </w:pPr>
-            <w:r>
-              <w:rPr>
-                <w:szCs w:val="28"/>
-              </w:rPr>
-              <w:t xml:space="preserve">Левая </w:t>
-            </w:r>
-            <w:r>
-              <w:rPr>
-                <w:szCs w:val="28"/>
-              </w:rPr>
-              <w:t>колонка</w:t>
-            </w:r>
-          </w:p>
-        </w:tc>
-        <w:tc>
-          <w:tcPr>
-            <w:tcW w:w="5131" w:type="dxa"/>
-          </w:tcPr>
-          <w:p>
-            <w:pPr>
-              <w:pStyle w:val="a5"/>
-              <w:keepNext/>
-              <w:jc w:val="center"/>
-              <w:rPr>
-                <w:szCs w:val="28"/>
-              </w:rPr>
-            </w:pPr>
-            <w:r>
-              <w:rPr>
-                <w:szCs w:val="28"/>
-              </w:rPr>
-              <w:t xml:space="preserve">Правая </w:t>
-            </w:r>
-            <w:r>
-              <w:rPr>
-                <w:szCs w:val="28"/>
-              </w:rPr>
-              <w:t>колонка</w:t>
-            </w:r>
-          </w:p>
-        </w:tc>
-      </w:tr>
-      <w:tr>
-        <w:tc>
-          <w:tcPr>
-            <w:tcW w:w="3936" w:type="dxa"/>
-          </w:tcPr>
-          <w:p>
-            <w:pPr>
-              <w:pStyle w:val="a5"/>
-              <w:keepNext/>
-              <w:jc w:val="center"/>
-              <w:rPr>
-                <w:szCs w:val="28"/>
-              </w:rPr>
-            </w:pPr>
-            <w:r>
-              <w:rPr>
-                <w:szCs w:val="28"/>
-              </w:rPr>
-              <w:t>текст задания на англ.языке</w:t>
-            </w:r>
-          </w:p>
-          <w:p>
-            <w:pPr>
-              <w:pStyle w:val="a5"/>
-              <w:keepNext/>
-              <w:jc w:val="center"/>
-              <w:rPr>
-                <w:szCs w:val="28"/>
-              </w:rPr>
-            </w:pPr>
-            <w:r>
-              <w:rPr>
-                <w:szCs w:val="28"/>
-              </w:rPr>
-              <w:t>(то, что дано в К</w:t>
-            </w:r>
-            <w:r>
-              <w:rPr>
-                <w:szCs w:val="28"/>
-              </w:rPr>
-              <w:t>онтр. работе</w:t>
-            </w:r>
-            <w:r>
-              <w:rPr>
-                <w:szCs w:val="28"/>
-              </w:rPr>
-              <w:t xml:space="preserve">) </w:t>
-            </w:r>
-          </w:p>
-        </w:tc>
-        <w:tc>
-          <w:tcPr>
-            <w:tcW w:w="5131" w:type="dxa"/>
-          </w:tcPr>
-          <w:p>
-            <w:pPr>
-              <w:pStyle w:val="a5"/>
-              <w:keepNext/>
-              <w:ind w:left="-57" w:right="-57"/>
-              <w:rPr>
-                <w:szCs w:val="28"/>
-              </w:rPr>
-            </w:pPr>
-            <w:r>
-              <w:rPr>
-                <w:szCs w:val="28"/>
-              </w:rPr>
-              <w:t>выполненное задание</w:t>
-            </w:r>
-            <w:r>
-              <w:rPr>
-                <w:szCs w:val="28"/>
-              </w:rPr>
-              <w:t xml:space="preserve"> + перевод</w:t>
-            </w:r>
-          </w:p>
-          <w:p>
-            <w:pPr>
-              <w:pStyle w:val="a5"/>
-              <w:keepNext/>
-              <w:ind w:left="-57" w:right="-57"/>
-              <w:rPr>
-                <w:szCs w:val="28"/>
-              </w:rPr>
-            </w:pPr>
-            <w:r>
-              <w:rPr>
-                <w:szCs w:val="28"/>
-              </w:rPr>
-              <w:t>а</w:t>
-            </w:r>
-            <w:r>
-              <w:rPr>
-                <w:szCs w:val="28"/>
-              </w:rPr>
-              <w:t xml:space="preserve"> именно:</w:t>
-            </w:r>
-          </w:p>
-          <w:p>
-            <w:pPr>
-              <w:pStyle w:val="a5"/>
-              <w:keepNext/>
-              <w:ind w:left="-57" w:right="-57"/>
-              <w:rPr>
-                <w:szCs w:val="28"/>
-              </w:rPr>
-            </w:pPr>
-            <w:r>
-              <w:rPr>
-                <w:szCs w:val="28"/>
-              </w:rPr>
-              <w:t>если требуется указать время глагола, вставить предлог, определить часть речи и т.п., выполнить перевод</w:t>
-            </w:r>
-            <w:r>
-              <w:rPr>
-                <w:szCs w:val="28"/>
-              </w:rPr>
-              <w:t xml:space="preserve"> – все</w:t>
-            </w:r>
-            <w:r>
-              <w:rPr>
-                <w:szCs w:val="28"/>
-              </w:rPr>
-              <w:t xml:space="preserve"> это делается на этой стороне </w:t>
-            </w:r>
-          </w:p>
-          <w:p>
-            <w:pPr>
-              <w:pStyle w:val="a5"/>
-              <w:keepNext/>
-              <w:jc w:val="left"/>
-              <w:rPr>
-                <w:szCs w:val="28"/>
-              </w:rPr>
-            </w:pPr>
-          </w:p>
-        </w:tc>
-      </w:tr>
-    </w:tbl>
-    <w:p>
-      <w:pPr>
-        <w:keepNext/>
-        <w:tabs>
-          <w:tab w:val="left" w:pos="426"/>
-          <w:tab w:val="left" w:pos="851"/>
-          <w:tab w:val="left" w:pos="993"/>
-        </w:tabs>
-        <w:spacing w:after="0" w:line="240" w:lineRule="auto"/>
-        <w:ind w:left="709"/>
-        <w:jc w:val="both"/>
-        <w:rPr>
-          <w:rFonts w:ascii="Times New Roman" w:hAnsi="Times New Roman"/>
-          <w:sz w:val="28"/>
-          <w:szCs w:val="28"/>
-        </w:rPr>
-      </w:pPr>
-    </w:p>
-    <w:p>
-      <w:pPr>
-        <w:jc w:val="center"/>
-        <w:rPr>
-          <w:rFonts w:ascii="Times New Roman" w:hAnsi="Times New Roman"/>
-          <w:b/>
-          <w:sz w:val="28"/>
-          <w:szCs w:val="28"/>
-        </w:rPr>
-      </w:pPr>
-    </w:p>
-    <w:p>
-      <w:pPr>
-        <w:jc w:val="center"/>
-        <w:rPr>
-          <w:rFonts w:ascii="Times New Roman" w:hAnsi="Times New Roman"/>
-          <w:b/>
-          <w:sz w:val="28"/>
-          <w:szCs w:val="28"/>
-        </w:rPr>
-      </w:pPr>
-    </w:p>
-    <w:p>
-      <w:pPr>
-        <w:jc w:val="center"/>
-        <w:rPr>
-          <w:rFonts w:ascii="Times New Roman" w:hAnsi="Times New Roman"/>
-          <w:b/>
-          <w:sz w:val="28"/>
-          <w:szCs w:val="28"/>
-        </w:rPr>
-      </w:pPr>
-    </w:p>
-    <w:p>
-      <w:pPr>
-        <w:jc w:val="center"/>
-        <w:rPr>
-          <w:rFonts w:ascii="Times New Roman" w:hAnsi="Times New Roman"/>
-          <w:b/>
-          <w:sz w:val="28"/>
-          <w:szCs w:val="28"/>
-        </w:rPr>
-      </w:pPr>
-      <w:r>
-        <w:rPr>
-          <w:rFonts w:ascii="Times New Roman" w:hAnsi="Times New Roman"/>
-          <w:b/>
-          <w:sz w:val="28"/>
-          <w:szCs w:val="28"/>
-        </w:rPr>
-        <w:lastRenderedPageBreak/>
-        <w:t>Пример:</w:t>
-      </w:r>
-    </w:p>
-    <w:p>
-      <w:pPr>
-        <w:jc w:val="center"/>
-        <w:rPr>
-          <w:rFonts w:ascii="Times New Roman" w:hAnsi="Times New Roman"/>
-          <w:b/>
-          <w:sz w:val="28"/>
-          <w:szCs w:val="28"/>
-        </w:rPr>
-      </w:pPr>
-      <w:r>
-        <w:rPr>
-          <w:rFonts w:ascii="Times New Roman" w:hAnsi="Times New Roman"/>
-          <w:b/>
-          <w:sz w:val="28"/>
-          <w:szCs w:val="28"/>
-        </w:rPr>
-        <w:t xml:space="preserve">Вариант </w:t>
-      </w:r>
-      <w:r>
-        <w:rPr>
-          <w:rFonts w:ascii="Times New Roman" w:hAnsi="Times New Roman"/>
-          <w:b/>
-          <w:sz w:val="28"/>
-          <w:szCs w:val="28"/>
-        </w:rPr>
-        <w:t>3</w:t>
-      </w:r>
-      <w:r>
-        <w:rPr>
-          <w:rFonts w:ascii="Times New Roman" w:hAnsi="Times New Roman"/>
-          <w:b/>
-          <w:sz w:val="28"/>
-          <w:szCs w:val="28"/>
-        </w:rPr>
-        <w:t>.</w:t>
-      </w:r>
-    </w:p>
-    <w:tbl>
-      <w:tblPr>
-        <w:tblStyle w:val="a8"/>
-        <w:tblW w:w="0" w:type="auto"/>
-        <w:tblLook w:val="04A0"/>
-      </w:tblPr>
-      <w:tblGrid>
-        <w:gridCol w:w="4666"/>
-        <w:gridCol w:w="4679"/>
-      </w:tblGrid>
-      <w:tr>
-        <w:tc>
-          <w:tcPr>
-            <w:tcW w:w="9345" w:type="dxa"/>
-            <w:gridSpan w:val="2"/>
-          </w:tcPr>
-          <w:p>
-            <w:pPr>
-              <w:pStyle w:val="a7"/>
-              <w:numPr>
-                <w:ilvl w:val="0"/>
-                <w:numId w:val="2"/>
-              </w:numPr>
-              <w:rPr>
-                <w:rFonts w:ascii="Times New Roman" w:hAnsi="Times New Roman"/>
-                <w:b/>
-                <w:sz w:val="28"/>
-                <w:szCs w:val="28"/>
-              </w:rPr>
-            </w:pPr>
-            <w:r>
-              <w:rPr>
-                <w:rFonts w:ascii="Times New Roman" w:hAnsi="Times New Roman"/>
-                <w:b/>
-                <w:sz w:val="28"/>
-                <w:szCs w:val="28"/>
-              </w:rPr>
-              <w:t>Выберите правильную  видовременную форму глагола или модального глагола /его эквивалента. Перепишите получившееся предложение и переведите его.</w:t>
-            </w:r>
-          </w:p>
-        </w:tc>
-      </w:tr>
-      <w:tr>
-        <w:tc>
-          <w:tcPr>
-            <w:tcW w:w="4666" w:type="dxa"/>
-          </w:tcPr>
-          <w:p>
-            <w:pPr>
-              <w:rPr>
-                <w:rFonts w:ascii="Times New Roman" w:hAnsi="Times New Roman"/>
-                <w:sz w:val="28"/>
-                <w:szCs w:val="28"/>
-                <w:lang w:val="en-US"/>
-              </w:rPr>
-            </w:pPr>
-            <w:r>
-              <w:rPr>
-                <w:rFonts w:ascii="Times New Roman" w:hAnsi="Times New Roman"/>
-                <w:sz w:val="28"/>
-                <w:szCs w:val="28"/>
-                <w:lang w:val="en-US"/>
-              </w:rPr>
-              <w:t xml:space="preserve">1. Yesterday Nick </w:t>
-            </w:r>
-            <w:proofErr w:type="gramStart"/>
-            <w:r>
-              <w:rPr>
-                <w:rFonts w:ascii="Times New Roman" w:hAnsi="Times New Roman"/>
-                <w:sz w:val="28"/>
-                <w:szCs w:val="28"/>
-                <w:lang w:val="en-US"/>
-              </w:rPr>
-              <w:t>said  he</w:t>
-            </w:r>
-            <w:proofErr w:type="gramEnd"/>
-            <w:r>
-              <w:rPr>
-                <w:rFonts w:ascii="Times New Roman" w:hAnsi="Times New Roman"/>
-                <w:sz w:val="28"/>
-                <w:szCs w:val="28"/>
-                <w:lang w:val="en-US"/>
-              </w:rPr>
-              <w:t xml:space="preserve"> had read much during  his summer vacation.</w:t>
-            </w:r>
-          </w:p>
-        </w:tc>
-        <w:tc>
-          <w:tcPr>
-            <w:tcW w:w="4679" w:type="dxa"/>
-          </w:tcPr>
-          <w:p>
-            <w:r>
-              <w:rPr>
-                <w:rFonts w:ascii="Times New Roman" w:hAnsi="Times New Roman"/>
-                <w:sz w:val="28"/>
-                <w:szCs w:val="28"/>
-              </w:rPr>
-              <w:t>Вчера Ник сказал, что много читал во время летних каникул</w:t>
-            </w:r>
-          </w:p>
-        </w:tc>
-      </w:tr>
-      <w:tr>
-        <w:tc>
-          <w:tcPr>
-            <w:tcW w:w="4666" w:type="dxa"/>
-          </w:tcPr>
-          <w:p>
-            <w:pPr>
-              <w:rPr>
-                <w:rFonts w:ascii="Times New Roman" w:hAnsi="Times New Roman"/>
-                <w:sz w:val="28"/>
-                <w:szCs w:val="28"/>
-                <w:lang w:val="en-US"/>
-              </w:rPr>
-            </w:pPr>
-            <w:r>
-              <w:rPr>
-                <w:rFonts w:ascii="Times New Roman" w:hAnsi="Times New Roman"/>
-                <w:sz w:val="28"/>
-                <w:szCs w:val="28"/>
-                <w:lang w:val="en-US"/>
-              </w:rPr>
-              <w:t>2. Hello! Where are you going? – Nowhere in particular. I am just taking a walk.</w:t>
-            </w:r>
-          </w:p>
-        </w:tc>
-        <w:tc>
-          <w:tcPr>
-            <w:tcW w:w="4679" w:type="dxa"/>
-          </w:tcPr>
-          <w:p>
-            <w:pPr>
-              <w:jc w:val="center"/>
-            </w:pPr>
-            <w:r>
-              <w:rPr>
-                <w:rFonts w:ascii="Times New Roman" w:hAnsi="Times New Roman"/>
-                <w:sz w:val="28"/>
-                <w:szCs w:val="28"/>
-              </w:rPr>
-              <w:t>Привет! Куда ты идешь</w:t>
-            </w:r>
-            <w:proofErr w:type="gramStart"/>
-            <w:r>
-              <w:rPr>
-                <w:rFonts w:ascii="Times New Roman" w:hAnsi="Times New Roman"/>
-                <w:sz w:val="28"/>
-                <w:szCs w:val="28"/>
-              </w:rPr>
-              <w:t xml:space="preserve">,? – </w:t>
-            </w:r>
-            <w:proofErr w:type="gramEnd"/>
-            <w:r>
-              <w:rPr>
-                <w:rFonts w:ascii="Times New Roman" w:hAnsi="Times New Roman"/>
-                <w:sz w:val="28"/>
-                <w:szCs w:val="28"/>
-              </w:rPr>
-              <w:t>Никуда, в частности. Япростогуляю</w:t>
-            </w:r>
-            <w:r>
-              <w:rPr>
-                <w:rFonts w:ascii="Times New Roman" w:hAnsi="Times New Roman"/>
-                <w:sz w:val="28"/>
-                <w:szCs w:val="28"/>
-              </w:rPr>
-              <w:t>.</w:t>
-            </w:r>
-          </w:p>
-        </w:tc>
-      </w:tr>
-    </w:tbl>
-    <w:p>
-      <w:pPr>
-        <w:jc w:val="center"/>
-      </w:pPr>
-    </w:p>
-    <w:tbl>
-      <w:tblPr>
-        <w:tblStyle w:val="a8"/>
-        <w:tblW w:w="0" w:type="auto"/>
-        <w:tblLook w:val="04A0"/>
-      </w:tblPr>
-      <w:tblGrid>
-        <w:gridCol w:w="4662"/>
-        <w:gridCol w:w="4683"/>
-      </w:tblGrid>
-      <w:tr>
-        <w:trPr>
-          <w:cantSplit/>
-        </w:trPr>
-        <w:tc>
-          <w:tcPr>
-            <w:tcW w:w="9345" w:type="dxa"/>
-            <w:gridSpan w:val="2"/>
-          </w:tcPr>
-          <w:p>
-            <w:pPr>
-              <w:pStyle w:val="a7"/>
-              <w:numPr>
-                <w:ilvl w:val="0"/>
-                <w:numId w:val="2"/>
-              </w:numPr>
-              <w:jc w:val="center"/>
-            </w:pPr>
-            <w:r>
-              <w:rPr>
-                <w:rFonts w:ascii="Times New Roman" w:hAnsi="Times New Roman"/>
-                <w:b/>
-                <w:sz w:val="28"/>
-                <w:szCs w:val="28"/>
-              </w:rPr>
-              <w:t>Перепишите и письменно переведите  на русский язык следующие предложения, учитывая, что обороты с неличными формами английского глагола, как правило, соответствует  русским придаточным предложениям.</w:t>
-            </w:r>
-          </w:p>
-        </w:tc>
-      </w:tr>
-      <w:tr>
-        <w:trPr>
-          <w:cantSplit/>
-        </w:trPr>
-        <w:tc>
-          <w:tcPr>
-            <w:tcW w:w="4662" w:type="dxa"/>
-          </w:tcPr>
-          <w:p>
-            <w:pPr>
-              <w:rPr>
-                <w:lang w:val="en-US"/>
-              </w:rPr>
-            </w:pPr>
-            <w:r>
-              <w:rPr>
-                <w:rFonts w:ascii="Times New Roman" w:hAnsi="Times New Roman"/>
-                <w:sz w:val="28"/>
-                <w:szCs w:val="28"/>
-                <w:lang w:val="en-US"/>
-              </w:rPr>
-              <w:t>1</w:t>
-            </w:r>
-            <w:r>
-              <w:rPr>
-                <w:rFonts w:ascii="Times New Roman" w:hAnsi="Times New Roman"/>
-                <w:sz w:val="28"/>
-                <w:szCs w:val="28"/>
-                <w:lang w:val="en-US"/>
-              </w:rPr>
-              <w:t xml:space="preserve">. Designers report a new manned craft reported to be able to </w:t>
-            </w:r>
-            <w:proofErr w:type="gramStart"/>
-            <w:r>
-              <w:rPr>
-                <w:rFonts w:ascii="Times New Roman" w:hAnsi="Times New Roman"/>
-                <w:sz w:val="28"/>
-                <w:szCs w:val="28"/>
-                <w:lang w:val="en-US"/>
-              </w:rPr>
-              <w:t>submerge  to</w:t>
-            </w:r>
-            <w:proofErr w:type="gramEnd"/>
-            <w:r>
-              <w:rPr>
-                <w:rFonts w:ascii="Times New Roman" w:hAnsi="Times New Roman"/>
-                <w:sz w:val="28"/>
-                <w:szCs w:val="28"/>
-                <w:lang w:val="en-US"/>
-              </w:rPr>
-              <w:t xml:space="preserve"> the depth  of 21 000 feet.</w:t>
-            </w:r>
-          </w:p>
-        </w:tc>
-        <w:tc>
-          <w:tcPr>
-            <w:tcW w:w="4683" w:type="dxa"/>
-          </w:tcPr>
-          <w:p>
-            <w:r>
-              <w:rPr>
-                <w:rFonts w:ascii="Times New Roman" w:hAnsi="Times New Roman"/>
-                <w:sz w:val="28"/>
-                <w:szCs w:val="28"/>
-              </w:rPr>
-              <w:t xml:space="preserve">Дизайнеры сообщают о новом пилотируемом корабле, </w:t>
-            </w:r>
-            <w:r>
-              <w:rPr>
-                <w:rFonts w:ascii="Times New Roman" w:hAnsi="Times New Roman"/>
-                <w:sz w:val="28"/>
-                <w:szCs w:val="28"/>
-              </w:rPr>
-              <w:t>способном</w:t>
-            </w:r>
-            <w:r>
-              <w:rPr>
-                <w:rFonts w:ascii="Times New Roman" w:hAnsi="Times New Roman"/>
-                <w:sz w:val="28"/>
-                <w:szCs w:val="28"/>
-              </w:rPr>
-              <w:t xml:space="preserve"> погружаться на глубину до 21 000 футов</w:t>
-            </w:r>
-            <w:r>
-              <w:rPr>
-                <w:rFonts w:ascii="Times New Roman" w:hAnsi="Times New Roman"/>
-                <w:sz w:val="28"/>
-                <w:szCs w:val="28"/>
-              </w:rPr>
-              <w:t>.</w:t>
-            </w:r>
-          </w:p>
-        </w:tc>
-      </w:tr>
-      <w:tr>
-        <w:trPr>
-          <w:cantSplit/>
-        </w:trPr>
-        <w:tc>
-          <w:tcPr>
-            <w:tcW w:w="4662" w:type="dxa"/>
-          </w:tcPr>
-          <w:p>
-            <w:pPr>
-              <w:rPr>
-                <w:rFonts w:ascii="Times New Roman" w:hAnsi="Times New Roman"/>
-                <w:sz w:val="28"/>
-                <w:szCs w:val="28"/>
-                <w:lang w:val="en-US"/>
-              </w:rPr>
-            </w:pPr>
-            <w:r>
-              <w:rPr>
-                <w:rFonts w:ascii="Times New Roman" w:hAnsi="Times New Roman"/>
-                <w:sz w:val="28"/>
-                <w:szCs w:val="28"/>
-                <w:lang w:val="en-US"/>
-              </w:rPr>
-              <w:t xml:space="preserve">2. A new manned craft is reported to be </w:t>
-            </w:r>
-            <w:proofErr w:type="gramStart"/>
-            <w:r>
-              <w:rPr>
-                <w:rFonts w:ascii="Times New Roman" w:hAnsi="Times New Roman"/>
-                <w:sz w:val="28"/>
-                <w:szCs w:val="28"/>
-                <w:lang w:val="en-US"/>
-              </w:rPr>
-              <w:t>able  to</w:t>
-            </w:r>
-            <w:proofErr w:type="gramEnd"/>
-            <w:r>
-              <w:rPr>
-                <w:rFonts w:ascii="Times New Roman" w:hAnsi="Times New Roman"/>
-                <w:sz w:val="28"/>
-                <w:szCs w:val="28"/>
-                <w:lang w:val="en-US"/>
-              </w:rPr>
-              <w:t xml:space="preserve"> submerge  to the depth of 21, 000 feet.</w:t>
-            </w:r>
-          </w:p>
-        </w:tc>
-        <w:tc>
-          <w:tcPr>
-            <w:tcW w:w="4683" w:type="dxa"/>
-          </w:tcPr>
-          <w:p>
-            <w:pPr>
-              <w:rPr>
-                <w:rFonts w:ascii="Times New Roman" w:hAnsi="Times New Roman"/>
-                <w:sz w:val="28"/>
-                <w:szCs w:val="28"/>
-              </w:rPr>
-            </w:pPr>
-            <w:r>
-              <w:rPr>
-                <w:rFonts w:ascii="Times New Roman" w:hAnsi="Times New Roman"/>
-                <w:sz w:val="28"/>
-                <w:szCs w:val="28"/>
-              </w:rPr>
-              <w:t xml:space="preserve">Сообщают, что новый пилотируемый корабль </w:t>
-            </w:r>
-            <w:r>
-              <w:rPr>
-                <w:rFonts w:ascii="Times New Roman" w:hAnsi="Times New Roman"/>
-                <w:sz w:val="28"/>
-                <w:szCs w:val="28"/>
-              </w:rPr>
-              <w:t>способен погружаться</w:t>
-            </w:r>
-            <w:r>
-              <w:rPr>
-                <w:rFonts w:ascii="Times New Roman" w:hAnsi="Times New Roman"/>
-                <w:sz w:val="28"/>
-                <w:szCs w:val="28"/>
-              </w:rPr>
-              <w:t xml:space="preserve"> на глубину до 21 000 футов.</w:t>
-            </w:r>
-          </w:p>
-        </w:tc>
-      </w:tr>
-      <w:tr>
-        <w:trPr>
-          <w:cantSplit/>
-        </w:trPr>
-        <w:tc>
-          <w:tcPr>
-            <w:tcW w:w="4662" w:type="dxa"/>
-          </w:tcPr>
-          <w:p>
-            <w:pPr>
-              <w:rPr>
-                <w:rFonts w:ascii="Times New Roman" w:hAnsi="Times New Roman"/>
-                <w:sz w:val="28"/>
-                <w:szCs w:val="28"/>
-                <w:lang w:val="en-US"/>
-              </w:rPr>
-            </w:pPr>
-            <w:r>
-              <w:rPr>
-                <w:rFonts w:ascii="Times New Roman" w:hAnsi="Times New Roman"/>
-                <w:sz w:val="28"/>
-                <w:szCs w:val="28"/>
-                <w:lang w:val="en-US"/>
-              </w:rPr>
-              <w:t xml:space="preserve">3. Making experiments with electric </w:t>
-            </w:r>
-            <w:proofErr w:type="gramStart"/>
-            <w:r>
-              <w:rPr>
-                <w:rFonts w:ascii="Times New Roman" w:hAnsi="Times New Roman"/>
-                <w:sz w:val="28"/>
-                <w:szCs w:val="28"/>
-                <w:lang w:val="en-US"/>
-              </w:rPr>
-              <w:t>telegraph  Morse</w:t>
-            </w:r>
-            <w:proofErr w:type="gramEnd"/>
-            <w:r>
-              <w:rPr>
-                <w:rFonts w:ascii="Times New Roman" w:hAnsi="Times New Roman"/>
-                <w:sz w:val="28"/>
-                <w:szCs w:val="28"/>
-                <w:lang w:val="en-US"/>
-              </w:rPr>
-              <w:t xml:space="preserve"> noticed  a pencil make  a wavy line when connected to an electric wire. </w:t>
-            </w:r>
-          </w:p>
-        </w:tc>
-        <w:tc>
-          <w:tcPr>
-            <w:tcW w:w="4683" w:type="dxa"/>
-          </w:tcPr>
-          <w:p>
-            <w:pPr>
-              <w:rPr>
-                <w:rFonts w:ascii="Times New Roman" w:hAnsi="Times New Roman"/>
-                <w:sz w:val="28"/>
-                <w:szCs w:val="28"/>
-              </w:rPr>
-            </w:pPr>
-            <w:r>
-              <w:rPr>
-                <w:rFonts w:ascii="Times New Roman" w:hAnsi="Times New Roman"/>
-                <w:sz w:val="28"/>
-                <w:szCs w:val="28"/>
-              </w:rPr>
-              <w:t>Проводя эксперименты с электрическим телеграфом, Морз</w:t>
-            </w:r>
-            <w:r>
-              <w:rPr>
-                <w:rFonts w:ascii="Times New Roman" w:hAnsi="Times New Roman"/>
-                <w:sz w:val="28"/>
-                <w:szCs w:val="28"/>
-              </w:rPr>
-              <w:t>е</w:t>
-            </w:r>
-            <w:r>
-              <w:rPr>
-                <w:rFonts w:ascii="Times New Roman" w:hAnsi="Times New Roman"/>
-                <w:sz w:val="28"/>
-                <w:szCs w:val="28"/>
-              </w:rPr>
-              <w:t xml:space="preserve"> заметил, что карандаш соединяется с электрическим проводом волнистой линией.</w:t>
-            </w:r>
-          </w:p>
-        </w:tc>
-      </w:tr>
-    </w:tbl>
-    <w:p>
-      <w:pPr>
-        <w:keepNext/>
-        <w:tabs>
-          <w:tab w:val="left" w:pos="993"/>
-        </w:tabs>
-        <w:spacing w:after="0" w:line="240" w:lineRule="auto"/>
-        <w:ind w:firstLine="709"/>
-        <w:jc w:val="center"/>
-        <w:rPr>
-          <w:rFonts w:ascii="Times New Roman" w:hAnsi="Times New Roman"/>
-          <w:sz w:val="28"/>
-          <w:szCs w:val="28"/>
-        </w:rPr>
-      </w:pPr>
-    </w:p>
-    <w:p>
-      <w:pPr>
-        <w:keepNext/>
-        <w:tabs>
-          <w:tab w:val="left" w:pos="993"/>
-        </w:tabs>
-        <w:spacing w:after="0" w:line="240" w:lineRule="auto"/>
-        <w:ind w:firstLine="709"/>
-        <w:jc w:val="center"/>
-        <w:rPr>
-          <w:rFonts w:ascii="Times New Roman" w:hAnsi="Times New Roman"/>
-          <w:sz w:val="28"/>
-          <w:szCs w:val="28"/>
-        </w:rPr>
-      </w:pPr>
-      <w:r>
-        <w:rPr>
-          <w:rFonts w:ascii="Times New Roman" w:hAnsi="Times New Roman"/>
-          <w:sz w:val="28"/>
-          <w:szCs w:val="28"/>
-        </w:rPr>
-        <w:t>Все остальное также, включая текст.</w:t>
-      </w:r>
-    </w:p>
-    <w:p>
-      <w:pPr>
-        <w:keepNext/>
-        <w:tabs>
-          <w:tab w:val="left" w:pos="426"/>
-          <w:tab w:val="left" w:pos="851"/>
-          <w:tab w:val="left" w:pos="993"/>
-        </w:tabs>
-        <w:spacing w:after="0" w:line="240" w:lineRule="auto"/>
-        <w:ind w:left="709"/>
-        <w:jc w:val="both"/>
-        <w:rPr>
-          <w:rFonts w:ascii="Times New Roman" w:hAnsi="Times New Roman"/>
-          <w:sz w:val="28"/>
-          <w:szCs w:val="28"/>
-        </w:rPr>
-      </w:pPr>
-    </w:p>
-    <w:p>
-      <w:pPr>
-        <w:pStyle w:val="a7"/>
-        <w:keepNext/>
-        <w:numPr>
-          <w:ilvl w:val="0"/>
-          <w:numId w:val="1"/>
-        </w:numPr>
-        <w:tabs>
-          <w:tab w:val="left" w:pos="426"/>
-          <w:tab w:val="left" w:pos="851"/>
-          <w:tab w:val="left" w:pos="993"/>
-        </w:tabs>
-        <w:spacing w:after="0" w:line="240" w:lineRule="auto"/>
-        <w:ind w:left="0" w:firstLine="709"/>
-        <w:jc w:val="both"/>
-        <w:rPr>
-          <w:rFonts w:ascii="Times New Roman" w:hAnsi="Times New Roman"/>
-          <w:sz w:val="28"/>
-          <w:szCs w:val="28"/>
-        </w:rPr>
-      </w:pPr>
-      <w:r>
-        <w:rPr>
-          <w:rFonts w:ascii="Times New Roman" w:hAnsi="Times New Roman"/>
-          <w:sz w:val="28"/>
-          <w:szCs w:val="28"/>
-        </w:rPr>
-        <w:t xml:space="preserve">Для перевода любого текста, а также при устной защите КР на сессии необходимо выписать все незнакомые слова в словарь (три столбика: слово (в начальной / исходной форме: существительное – в общем падеже, </w:t>
-      </w:r>
-      <w:r>
-        <w:rPr>
-          <w:rFonts w:ascii="Times New Roman" w:hAnsi="Times New Roman"/>
-          <w:sz w:val="28"/>
-          <w:szCs w:val="28"/>
-        </w:rPr>
-        <w:lastRenderedPageBreak/>
-        <w:t>глагол, причастие, герундий – в инфинитиве, прилагательное и наречие – в положительной степени) – транскрипция – перевод (одно конкретное значение). Принимается только устная защита заданий. Чтение задания, выполненного письменно, не допускается.</w:t>
-      </w:r>
-    </w:p>
-    <w:p>
-      <w:pPr>
-        <w:pStyle w:val="a7"/>
-        <w:keepNext/>
-        <w:numPr>
-          <w:ilvl w:val="0"/>
-          <w:numId w:val="1"/>
-        </w:numPr>
-        <w:tabs>
-          <w:tab w:val="left" w:pos="426"/>
-          <w:tab w:val="left" w:pos="851"/>
-          <w:tab w:val="left" w:pos="993"/>
-        </w:tabs>
-        <w:spacing w:after="0" w:line="240" w:lineRule="auto"/>
-        <w:ind w:left="0" w:firstLine="709"/>
-        <w:jc w:val="both"/>
-        <w:rPr>
-          <w:rFonts w:ascii="Times New Roman" w:hAnsi="Times New Roman"/>
-          <w:sz w:val="28"/>
-          <w:szCs w:val="28"/>
-        </w:rPr>
-      </w:pPr>
-      <w:r>
-        <w:rPr>
-          <w:rFonts w:ascii="Times New Roman" w:hAnsi="Times New Roman"/>
-          <w:sz w:val="28"/>
-          <w:szCs w:val="28"/>
-        </w:rPr>
-        <w:t xml:space="preserve">Электронный текст должен быть выровнен по ширине, 14 шрифтом, через 1 интервал и располагаться параллельно </w:t>
-      </w:r>
-      <w:proofErr w:type="spellStart"/>
-      <w:r>
-        <w:rPr>
-          <w:rFonts w:ascii="Times New Roman" w:hAnsi="Times New Roman"/>
-          <w:sz w:val="28"/>
-          <w:szCs w:val="28"/>
-        </w:rPr>
-        <w:t>англ+</w:t>
-      </w:r>
-      <w:proofErr w:type="spellEnd"/>
-      <w:r>
-        <w:rPr>
-          <w:rFonts w:ascii="Times New Roman" w:hAnsi="Times New Roman"/>
-          <w:sz w:val="28"/>
-          <w:szCs w:val="28"/>
-        </w:rPr>
-        <w:t xml:space="preserve"> русс. текст </w:t>
-      </w:r>
-    </w:p>
-    <w:p>
-      <w:pPr>
-        <w:keepNext/>
-        <w:tabs>
-          <w:tab w:val="left" w:pos="993"/>
-        </w:tabs>
-        <w:spacing w:after="0" w:line="240" w:lineRule="auto"/>
-        <w:ind w:firstLine="709"/>
-        <w:contextualSpacing/>
-        <w:jc w:val="both"/>
-        <w:rPr>
-          <w:rFonts w:ascii="Times New Roman" w:hAnsi="Times New Roman"/>
-          <w:sz w:val="28"/>
-          <w:szCs w:val="28"/>
-        </w:rPr>
-      </w:pPr>
-      <w:r>
-        <w:rPr>
-          <w:rFonts w:ascii="Times New Roman" w:hAnsi="Times New Roman"/>
-          <w:sz w:val="28"/>
-          <w:szCs w:val="28"/>
-        </w:rPr>
-        <w:t xml:space="preserve">Выписывать слово </w:t>
-      </w:r>
-      <w:r>
-        <w:rPr>
-          <w:rFonts w:ascii="Times New Roman" w:hAnsi="Times New Roman"/>
-          <w:sz w:val="28"/>
-          <w:szCs w:val="28"/>
-        </w:rPr>
-        <w:t xml:space="preserve">в словарь </w:t>
-      </w:r>
-      <w:r>
-        <w:rPr>
-          <w:rFonts w:ascii="Times New Roman" w:hAnsi="Times New Roman"/>
-          <w:sz w:val="28"/>
-          <w:szCs w:val="28"/>
-        </w:rPr>
-        <w:t>рекомендуется с транскрипцией, особенно</w:t>
-      </w:r>
-      <w:r>
-        <w:rPr>
-          <w:rFonts w:ascii="Times New Roman" w:hAnsi="Times New Roman"/>
-          <w:sz w:val="28"/>
-          <w:szCs w:val="28"/>
-        </w:rPr>
-        <w:t>,</w:t>
-      </w:r>
-      <w:r>
-        <w:rPr>
-          <w:rFonts w:ascii="Times New Roman" w:hAnsi="Times New Roman"/>
-          <w:sz w:val="28"/>
-          <w:szCs w:val="28"/>
-        </w:rPr>
-        <w:t>если о</w:t>
-      </w:r>
-      <w:r>
-        <w:rPr>
-          <w:rFonts w:ascii="Times New Roman" w:hAnsi="Times New Roman"/>
-          <w:sz w:val="28"/>
-          <w:szCs w:val="28"/>
-        </w:rPr>
-        <w:t>но читается</w:t>
-      </w:r>
-      <w:r>
-        <w:rPr>
-          <w:rFonts w:ascii="Times New Roman" w:hAnsi="Times New Roman"/>
-          <w:sz w:val="28"/>
-          <w:szCs w:val="28"/>
-        </w:rPr>
-        <w:t xml:space="preserve"> не по правилу. Обязательно отмечайте ударение, помня, что</w:t>
-      </w:r>
-      <w:r>
-        <w:rPr>
-          <w:rFonts w:ascii="Times New Roman" w:hAnsi="Times New Roman"/>
-          <w:sz w:val="28"/>
-          <w:szCs w:val="28"/>
-        </w:rPr>
-        <w:t xml:space="preserve"> в </w:t>
-      </w:r>
-      <w:r>
-        <w:rPr>
-          <w:rFonts w:ascii="Times New Roman" w:hAnsi="Times New Roman"/>
-          <w:sz w:val="28"/>
-          <w:szCs w:val="28"/>
-        </w:rPr>
-        <w:t xml:space="preserve">английском языке знак ударения ставится перед ударным слогом, </w:t>
-      </w:r>
-      <w:r>
-        <w:rPr>
-          <w:rFonts w:ascii="Times New Roman" w:hAnsi="Times New Roman"/>
-          <w:sz w:val="28"/>
-          <w:szCs w:val="28"/>
-        </w:rPr>
-        <w:t>например,</w:t>
-      </w:r>
-      <w:r>
-        <w:rPr>
-          <w:rFonts w:ascii="Times New Roman" w:hAnsi="Times New Roman"/>
-          <w:sz w:val="28"/>
-          <w:szCs w:val="28"/>
-          <w:lang w:val="en-US"/>
-        </w:rPr>
-        <w:t>below</w:t>
-      </w:r>
-      <w:r>
-        <w:rPr>
-          <w:rFonts w:ascii="Times New Roman" w:hAnsi="Times New Roman"/>
-          <w:sz w:val="28"/>
-          <w:szCs w:val="28"/>
-        </w:rPr>
-        <w:t xml:space="preserve"> [</w:t>
-      </w:r>
-      <w:r>
-        <w:rPr>
-          <w:rFonts w:ascii="Times New Roman" w:hAnsi="Times New Roman"/>
-          <w:sz w:val="28"/>
-          <w:szCs w:val="28"/>
-          <w:lang w:val="en-US"/>
-        </w:rPr>
-        <w:t>b</w:t>
-      </w:r>
-      <w:r>
-        <w:rPr>
-          <w:rFonts w:ascii="Times New Roman" w:hAnsi="Times New Roman"/>
-          <w:sz w:val="28"/>
-          <w:szCs w:val="28"/>
-        </w:rPr>
-        <w:t>ɪʹ</w:t>
-      </w:r>
-      <w:proofErr w:type="spellStart"/>
-      <w:r>
-        <w:rPr>
-          <w:rFonts w:ascii="Times New Roman" w:hAnsi="Times New Roman"/>
-          <w:sz w:val="28"/>
-          <w:szCs w:val="28"/>
-          <w:lang w:val="en-US"/>
-        </w:rPr>
-        <w:t>lou</w:t>
-      </w:r>
-      <w:proofErr w:type="spellEnd"/>
-      <w:r>
-        <w:rPr>
-          <w:rFonts w:ascii="Times New Roman" w:hAnsi="Times New Roman"/>
-          <w:sz w:val="28"/>
-          <w:szCs w:val="28"/>
-        </w:rPr>
-        <w:t>].</w:t>
-      </w:r>
-    </w:p>
-    <w:p>
-      <w:pPr>
-        <w:shd w:val="clear" w:color="auto" w:fill="FFFFFF"/>
-        <w:spacing w:after="0" w:line="240" w:lineRule="auto"/>
-        <w:ind w:firstLine="709"/>
-        <w:jc w:val="both"/>
-        <w:rPr>
-          <w:rFonts w:eastAsia="Times New Roman" w:cs="Calibri"/>
-          <w:color w:val="333333"/>
-          <w:lang w:eastAsia="ru-RU"/>
-        </w:rPr>
-      </w:pPr>
-      <w:r>
-        <w:rPr>
-          <w:rFonts w:ascii="Times New Roman" w:eastAsia="Times New Roman" w:hAnsi="Times New Roman"/>
-          <w:color w:val="333333"/>
-          <w:sz w:val="28"/>
-          <w:szCs w:val="28"/>
-          <w:lang w:eastAsia="ru-RU"/>
-        </w:rPr>
-        <w:t>Прежде чем приступить к поиску неизвестных слов, следует определить область знаний, к которой относится переводимый текст, так как одно и то же слово может иметь различные значения в зависимости от содержания текста (контекста), например: </w:t>
-      </w:r>
-      <w:r>
-        <w:rPr>
-          <w:rFonts w:ascii="Times New Roman" w:eastAsia="Times New Roman" w:hAnsi="Times New Roman"/>
-          <w:color w:val="333333"/>
-          <w:sz w:val="28"/>
-          <w:szCs w:val="28"/>
-          <w:lang w:val="en-US" w:eastAsia="ru-RU"/>
-        </w:rPr>
-        <w:t>product </w:t>
-      </w:r>
-      <w:r>
-        <w:rPr>
-          <w:rFonts w:ascii="Times New Roman" w:eastAsia="Times New Roman" w:hAnsi="Times New Roman"/>
-          <w:i/>
-          <w:iCs/>
-          <w:color w:val="333333"/>
-          <w:sz w:val="28"/>
-          <w:szCs w:val="28"/>
-          <w:lang w:val="en-US" w:eastAsia="ru-RU"/>
-        </w:rPr>
-        <w:t>n</w:t>
-      </w:r>
-      <w:r>
-        <w:rPr>
-          <w:rFonts w:ascii="Times New Roman" w:eastAsia="Times New Roman" w:hAnsi="Times New Roman"/>
-          <w:color w:val="333333"/>
-          <w:sz w:val="28"/>
-          <w:szCs w:val="28"/>
-          <w:lang w:eastAsia="ru-RU"/>
-        </w:rPr>
-        <w:t> – 1) продукция, продукт, изделие; 2) </w:t>
-      </w:r>
-      <w:r>
-        <w:rPr>
-          <w:rFonts w:ascii="Times New Roman" w:eastAsia="Times New Roman" w:hAnsi="Times New Roman"/>
-          <w:i/>
-          <w:iCs/>
-          <w:color w:val="333333"/>
-          <w:sz w:val="28"/>
-          <w:szCs w:val="28"/>
-          <w:lang w:eastAsia="ru-RU"/>
-        </w:rPr>
-        <w:t>мат. </w:t>
-      </w:r>
-      <w:r>
-        <w:rPr>
-          <w:rFonts w:ascii="Times New Roman" w:eastAsia="Times New Roman" w:hAnsi="Times New Roman"/>
-          <w:color w:val="333333"/>
-          <w:sz w:val="28"/>
-          <w:szCs w:val="28"/>
-          <w:lang w:eastAsia="ru-RU"/>
-        </w:rPr>
-        <w:t>произведение; </w:t>
-      </w:r>
-      <w:r>
-        <w:rPr>
-          <w:rFonts w:ascii="Times New Roman" w:eastAsia="Times New Roman" w:hAnsi="Times New Roman"/>
-          <w:color w:val="333333"/>
-          <w:sz w:val="28"/>
-          <w:szCs w:val="28"/>
-          <w:lang w:val="en-US" w:eastAsia="ru-RU"/>
-        </w:rPr>
-        <w:t>plant </w:t>
-      </w:r>
-      <w:r>
-        <w:rPr>
-          <w:rFonts w:ascii="Times New Roman" w:eastAsia="Times New Roman" w:hAnsi="Times New Roman"/>
-          <w:i/>
-          <w:iCs/>
-          <w:color w:val="333333"/>
-          <w:sz w:val="28"/>
-          <w:szCs w:val="28"/>
-          <w:lang w:val="en-US" w:eastAsia="ru-RU"/>
-        </w:rPr>
-        <w:t>n</w:t>
-      </w:r>
-      <w:r>
-        <w:rPr>
-          <w:rFonts w:ascii="Times New Roman" w:eastAsia="Times New Roman" w:hAnsi="Times New Roman"/>
-          <w:color w:val="333333"/>
-          <w:sz w:val="28"/>
-          <w:szCs w:val="28"/>
-          <w:lang w:eastAsia="ru-RU"/>
-        </w:rPr>
-        <w:t> – 1) растение; 2) завод.</w:t>
-      </w:r>
-    </w:p>
-    <w:p>
-      <w:pPr>
-        <w:shd w:val="clear" w:color="auto" w:fill="FFFFFF"/>
-        <w:spacing w:after="0" w:line="240" w:lineRule="auto"/>
-        <w:ind w:firstLine="709"/>
-        <w:jc w:val="both"/>
-        <w:rPr>
-          <w:rFonts w:eastAsia="Times New Roman" w:cs="Calibri"/>
-          <w:color w:val="333333"/>
-          <w:lang w:eastAsia="ru-RU"/>
-        </w:rPr>
-      </w:pPr>
-      <w:r>
-        <w:rPr>
-          <w:rFonts w:ascii="Times New Roman" w:eastAsia="Times New Roman" w:hAnsi="Times New Roman"/>
-          <w:color w:val="333333"/>
-          <w:sz w:val="28"/>
-          <w:szCs w:val="28"/>
-          <w:lang w:eastAsia="ru-RU"/>
-        </w:rPr>
-        <w:t>Далее необходимо определить часть речи слова, после чего выписать то его значение, которое ближе всего подходит по контексту (сочетается с рядом стоящими словами), например:</w:t>
-      </w:r>
-    </w:p>
-    <w:p>
-      <w:pPr>
-        <w:shd w:val="clear" w:color="auto" w:fill="FFFFFF"/>
-        <w:spacing w:after="0" w:line="240" w:lineRule="auto"/>
-        <w:ind w:firstLine="709"/>
-        <w:jc w:val="both"/>
-        <w:rPr>
-          <w:rFonts w:eastAsia="Times New Roman" w:cs="Calibri"/>
-          <w:color w:val="333333"/>
-          <w:lang w:val="en-US" w:eastAsia="ru-RU"/>
-        </w:rPr>
-      </w:pPr>
-      <w:r>
-        <w:rPr>
-          <w:rFonts w:ascii="Times New Roman" w:eastAsia="Times New Roman" w:hAnsi="Times New Roman"/>
-          <w:i/>
-          <w:iCs/>
-          <w:color w:val="333333"/>
-          <w:sz w:val="28"/>
-          <w:szCs w:val="28"/>
-          <w:lang w:val="en-US" w:eastAsia="ru-RU"/>
-        </w:rPr>
-        <w:t>They finish the walls with a synthetic film.</w:t>
-      </w:r>
-    </w:p>
-    <w:p>
-      <w:pPr>
-        <w:shd w:val="clear" w:color="auto" w:fill="FFFFFF"/>
-        <w:spacing w:after="0" w:line="240" w:lineRule="auto"/>
-        <w:ind w:firstLine="709"/>
-        <w:jc w:val="both"/>
-        <w:rPr>
-          <w:rFonts w:eastAsia="Times New Roman" w:cs="Calibri"/>
-          <w:color w:val="333333"/>
-          <w:lang w:eastAsia="ru-RU"/>
-        </w:rPr>
-      </w:pPr>
-      <w:r>
-        <w:rPr>
-          <w:rFonts w:ascii="Times New Roman" w:eastAsia="Times New Roman" w:hAnsi="Times New Roman"/>
-          <w:color w:val="333333"/>
-          <w:sz w:val="28"/>
-          <w:szCs w:val="28"/>
-          <w:lang w:eastAsia="ru-RU"/>
-        </w:rPr>
-        <w:t>Анализ: слово </w:t>
-      </w:r>
-      <w:r>
-        <w:rPr>
-          <w:rFonts w:ascii="Times New Roman" w:eastAsia="Times New Roman" w:hAnsi="Times New Roman"/>
-          <w:i/>
-          <w:iCs/>
-          <w:color w:val="333333"/>
-          <w:sz w:val="28"/>
-          <w:szCs w:val="28"/>
-          <w:lang w:val="en-US" w:eastAsia="ru-RU"/>
-        </w:rPr>
-        <w:t>finish</w:t>
-      </w:r>
-      <w:r>
-        <w:rPr>
-          <w:rFonts w:ascii="Times New Roman" w:eastAsia="Times New Roman" w:hAnsi="Times New Roman"/>
-          <w:color w:val="333333"/>
-          <w:sz w:val="28"/>
-          <w:szCs w:val="28"/>
-          <w:lang w:eastAsia="ru-RU"/>
-        </w:rPr>
-        <w:t> стоит после личного местоимения, значит, это глагол-сказуемое. Находим  в словаре слово </w:t>
-      </w:r>
-      <w:r>
-        <w:rPr>
-          <w:rFonts w:ascii="Times New Roman" w:eastAsia="Times New Roman" w:hAnsi="Times New Roman"/>
-          <w:i/>
-          <w:iCs/>
-          <w:color w:val="333333"/>
-          <w:sz w:val="28"/>
-          <w:szCs w:val="28"/>
-          <w:lang w:val="en-US" w:eastAsia="ru-RU"/>
-        </w:rPr>
-        <w:t>finish</w:t>
-      </w:r>
-      <w:r>
-        <w:rPr>
-          <w:rFonts w:ascii="Times New Roman" w:eastAsia="Times New Roman" w:hAnsi="Times New Roman"/>
-          <w:color w:val="333333"/>
-          <w:sz w:val="28"/>
-          <w:szCs w:val="28"/>
-          <w:lang w:eastAsia="ru-RU"/>
-        </w:rPr>
-        <w:t> с обозначением </w:t>
-      </w:r>
-      <w:r>
-        <w:rPr>
-          <w:rFonts w:ascii="Times New Roman" w:eastAsia="Times New Roman" w:hAnsi="Times New Roman"/>
-          <w:i/>
-          <w:iCs/>
-          <w:color w:val="333333"/>
-          <w:sz w:val="28"/>
-          <w:szCs w:val="28"/>
-          <w:lang w:val="en-US" w:eastAsia="ru-RU"/>
-        </w:rPr>
-        <w:t>v </w:t>
-      </w:r>
-      <w:r>
-        <w:rPr>
-          <w:rFonts w:ascii="Times New Roman" w:eastAsia="Times New Roman" w:hAnsi="Times New Roman"/>
-          <w:color w:val="333333"/>
-          <w:sz w:val="28"/>
-          <w:szCs w:val="28"/>
-          <w:lang w:eastAsia="ru-RU"/>
-        </w:rPr>
-        <w:t>(глагол) и выбираем значение 2) отделывать, так как оно сочетается со словом </w:t>
-      </w:r>
-      <w:r>
-        <w:rPr>
-          <w:rFonts w:ascii="Times New Roman" w:eastAsia="Times New Roman" w:hAnsi="Times New Roman"/>
-          <w:i/>
-          <w:iCs/>
-          <w:color w:val="333333"/>
-          <w:sz w:val="28"/>
-          <w:szCs w:val="28"/>
-          <w:lang w:val="en-US" w:eastAsia="ru-RU"/>
-        </w:rPr>
-        <w:t>the walls</w:t>
-      </w:r>
-      <w:r>
-        <w:rPr>
-          <w:rFonts w:ascii="Times New Roman" w:eastAsia="Times New Roman" w:hAnsi="Times New Roman"/>
-          <w:color w:val="333333"/>
-          <w:sz w:val="28"/>
-          <w:szCs w:val="28"/>
-          <w:lang w:eastAsia="ru-RU"/>
-        </w:rPr>
-        <w:t> (отделывать стены). Первое значение этого глагола 1) </w:t>
-      </w:r>
-      <w:r>
-        <w:rPr>
-          <w:rFonts w:ascii="Cambria" w:eastAsia="Times New Roman" w:hAnsi="Cambria" w:cs="Calibri"/>
-          <w:i/>
-          <w:color w:val="333333"/>
-          <w:sz w:val="28"/>
-          <w:szCs w:val="28"/>
-          <w:lang w:eastAsia="ru-RU"/>
-        </w:rPr>
-        <w:t>кончать, заканчивать</w:t>
-      </w:r>
-      <w:r>
-        <w:rPr>
-          <w:rFonts w:ascii="Times New Roman" w:eastAsia="Times New Roman" w:hAnsi="Times New Roman"/>
-          <w:color w:val="333333"/>
-          <w:sz w:val="28"/>
-          <w:szCs w:val="28"/>
-          <w:lang w:eastAsia="ru-RU"/>
-        </w:rPr>
-        <w:t> в данном случае не подходит. Далее, выписываем значение существительного </w:t>
-      </w:r>
-      <w:r>
-        <w:rPr>
-          <w:rFonts w:ascii="Times New Roman" w:eastAsia="Times New Roman" w:hAnsi="Times New Roman"/>
-          <w:i/>
-          <w:iCs/>
-          <w:color w:val="333333"/>
-          <w:sz w:val="28"/>
-          <w:szCs w:val="28"/>
-          <w:lang w:val="en-US" w:eastAsia="ru-RU"/>
-        </w:rPr>
-        <w:t>film</w:t>
-      </w:r>
-      <w:r>
-        <w:rPr>
-          <w:rFonts w:ascii="Times New Roman" w:eastAsia="Times New Roman" w:hAnsi="Times New Roman"/>
-          <w:color w:val="333333"/>
-          <w:sz w:val="28"/>
-          <w:szCs w:val="28"/>
-          <w:lang w:eastAsia="ru-RU"/>
-        </w:rPr>
-        <w:t>, подходящее по контексту значение – пленка.</w:t>
-      </w:r>
-    </w:p>
-    <w:p>
-      <w:pPr>
-        <w:shd w:val="clear" w:color="auto" w:fill="FFFFFF"/>
-        <w:spacing w:after="0" w:line="240" w:lineRule="auto"/>
-        <w:ind w:firstLine="709"/>
-        <w:jc w:val="both"/>
-        <w:rPr>
-          <w:rFonts w:eastAsia="Times New Roman" w:cs="Calibri"/>
-          <w:color w:val="333333"/>
-          <w:lang w:eastAsia="ru-RU"/>
-        </w:rPr>
-      </w:pPr>
-      <w:r>
-        <w:rPr>
-          <w:rFonts w:ascii="Times New Roman" w:eastAsia="Times New Roman" w:hAnsi="Times New Roman"/>
-          <w:color w:val="333333"/>
-          <w:sz w:val="28"/>
-          <w:szCs w:val="28"/>
-          <w:lang w:eastAsia="ru-RU"/>
-        </w:rPr>
-        <w:t>Таким образом переводим все предложение: </w:t>
-      </w:r>
-      <w:r>
-        <w:rPr>
-          <w:rFonts w:ascii="Times New Roman" w:eastAsia="Times New Roman" w:hAnsi="Times New Roman"/>
-          <w:i/>
-          <w:iCs/>
-          <w:color w:val="333333"/>
-          <w:sz w:val="28"/>
-          <w:szCs w:val="28"/>
-          <w:lang w:eastAsia="ru-RU"/>
-        </w:rPr>
-        <w:t>Они отделывают стены синтетической пленкой.</w:t>
-      </w:r>
-    </w:p>
-    <w:p>
-      <w:pPr>
-        <w:shd w:val="clear" w:color="auto" w:fill="FFFFFF"/>
-        <w:spacing w:after="0" w:line="240" w:lineRule="auto"/>
-        <w:ind w:firstLine="709"/>
-        <w:jc w:val="both"/>
-        <w:rPr>
-          <w:rFonts w:eastAsia="Times New Roman" w:cs="Calibri"/>
-          <w:color w:val="333333"/>
-          <w:lang w:eastAsia="ru-RU"/>
-        </w:rPr>
-      </w:pPr>
-      <w:r>
-        <w:rPr>
-          <w:rFonts w:ascii="Times New Roman" w:eastAsia="Times New Roman" w:hAnsi="Times New Roman"/>
-          <w:color w:val="333333"/>
-          <w:sz w:val="28"/>
-          <w:szCs w:val="28"/>
-          <w:lang w:eastAsia="ru-RU"/>
-        </w:rPr>
-        <w:t>Значение фразеологических сочетаний или идиоматических выражений следует искать в словаре по знаменательным словам, а не по служебным (предлогам, союзам, частицам), например: значение оборота </w:t>
-      </w:r>
-      <w:r>
-        <w:rPr>
-          <w:rFonts w:ascii="Times New Roman" w:eastAsia="Times New Roman" w:hAnsi="Times New Roman"/>
-          <w:i/>
-          <w:iCs/>
-          <w:color w:val="333333"/>
-          <w:sz w:val="28"/>
-          <w:szCs w:val="28"/>
-          <w:lang w:val="en-US" w:eastAsia="ru-RU"/>
-        </w:rPr>
-        <w:t>on the other hand</w:t>
-      </w:r>
-      <w:r>
-        <w:rPr>
-          <w:rFonts w:ascii="Times New Roman" w:eastAsia="Times New Roman" w:hAnsi="Times New Roman"/>
-          <w:color w:val="333333"/>
-          <w:sz w:val="28"/>
-          <w:szCs w:val="28"/>
-          <w:lang w:eastAsia="ru-RU"/>
-        </w:rPr>
-        <w:t> (с другой стороны) следует искать по слову </w:t>
-      </w:r>
-      <w:r>
-        <w:rPr>
-          <w:rFonts w:ascii="Times New Roman" w:eastAsia="Times New Roman" w:hAnsi="Times New Roman"/>
-          <w:i/>
-          <w:iCs/>
-          <w:color w:val="333333"/>
-          <w:sz w:val="28"/>
-          <w:szCs w:val="28"/>
-          <w:lang w:val="en-US" w:eastAsia="ru-RU"/>
-        </w:rPr>
-        <w:t>hand</w:t>
-      </w:r>
-      <w:r>
-        <w:rPr>
-          <w:rFonts w:ascii="Times New Roman" w:eastAsia="Times New Roman" w:hAnsi="Times New Roman"/>
-          <w:color w:val="333333"/>
-          <w:sz w:val="28"/>
-          <w:szCs w:val="28"/>
-          <w:lang w:eastAsia="ru-RU"/>
-        </w:rPr>
-        <w:t>.</w:t>
-      </w:r>
-    </w:p>
-    <w:p>
-      <w:pPr>
-        <w:shd w:val="clear" w:color="auto" w:fill="FFFFFF"/>
-        <w:spacing w:after="0" w:line="240" w:lineRule="auto"/>
-        <w:ind w:firstLine="709"/>
-        <w:jc w:val="both"/>
-        <w:rPr>
-          <w:rFonts w:eastAsia="Times New Roman" w:cs="Calibri"/>
-          <w:color w:val="333333"/>
-          <w:lang w:eastAsia="ru-RU"/>
-        </w:rPr>
-      </w:pPr>
-      <w:r>
-        <w:rPr>
-          <w:rFonts w:ascii="Times New Roman" w:eastAsia="Times New Roman" w:hAnsi="Times New Roman"/>
-          <w:color w:val="333333"/>
-          <w:sz w:val="28"/>
-          <w:szCs w:val="28"/>
-          <w:lang w:eastAsia="ru-RU"/>
-        </w:rPr>
-        <w:t xml:space="preserve">Значение сложных предлогов, союзов и союзных </w:t>
-      </w:r>
-      <w:r>
-        <w:rPr>
-          <w:rFonts w:ascii="Times New Roman" w:eastAsia="Times New Roman" w:hAnsi="Times New Roman"/>
-          <w:color w:val="333333"/>
-          <w:sz w:val="28"/>
-          <w:szCs w:val="28"/>
-          <w:lang w:eastAsia="ru-RU"/>
-        </w:rPr>
-        <w:t xml:space="preserve">слов обычно дается по основному </w:t>
-      </w:r>
-      <w:r>
-        <w:rPr>
-          <w:rFonts w:ascii="Times New Roman" w:eastAsia="Times New Roman" w:hAnsi="Times New Roman"/>
-          <w:color w:val="333333"/>
-          <w:sz w:val="28"/>
-          <w:szCs w:val="28"/>
-          <w:lang w:eastAsia="ru-RU"/>
-        </w:rPr>
-        <w:t>слову, например: перевод </w:t>
-      </w:r>
-      <w:r>
-        <w:rPr>
-          <w:rFonts w:ascii="Times New Roman" w:eastAsia="Times New Roman" w:hAnsi="Times New Roman"/>
-          <w:i/>
-          <w:iCs/>
-          <w:color w:val="333333"/>
-          <w:sz w:val="28"/>
-          <w:szCs w:val="28"/>
-          <w:lang w:val="en-US" w:eastAsia="ru-RU"/>
-        </w:rPr>
-        <w:t>in spite of</w:t>
-      </w:r>
-      <w:r>
-        <w:rPr>
-          <w:rFonts w:ascii="Times New Roman" w:eastAsia="Times New Roman" w:hAnsi="Times New Roman"/>
-          <w:i/>
-          <w:iCs/>
-          <w:color w:val="333333"/>
-          <w:sz w:val="28"/>
-          <w:szCs w:val="28"/>
-          <w:lang w:eastAsia="ru-RU"/>
-        </w:rPr>
-        <w:t>, </w:t>
-      </w:r>
-      <w:r>
-        <w:rPr>
-          <w:rFonts w:ascii="Times New Roman" w:eastAsia="Times New Roman" w:hAnsi="Times New Roman"/>
-          <w:i/>
-          <w:iCs/>
-          <w:color w:val="333333"/>
-          <w:sz w:val="28"/>
-          <w:szCs w:val="28"/>
-          <w:lang w:val="en-US" w:eastAsia="ru-RU"/>
-        </w:rPr>
-        <w:t>owing to</w:t>
-      </w:r>
-      <w:r>
-        <w:rPr>
-          <w:rFonts w:ascii="Times New Roman" w:eastAsia="Times New Roman" w:hAnsi="Times New Roman"/>
-          <w:i/>
-          <w:iCs/>
-          <w:color w:val="333333"/>
-          <w:sz w:val="28"/>
-          <w:szCs w:val="28"/>
-          <w:lang w:eastAsia="ru-RU"/>
-        </w:rPr>
-        <w:t>, </w:t>
-      </w:r>
-      <w:r>
-        <w:rPr>
-          <w:rFonts w:ascii="Times New Roman" w:eastAsia="Times New Roman" w:hAnsi="Times New Roman"/>
-          <w:i/>
-          <w:iCs/>
-          <w:color w:val="333333"/>
-          <w:sz w:val="28"/>
-          <w:szCs w:val="28"/>
-          <w:lang w:val="en-US" w:eastAsia="ru-RU"/>
-        </w:rPr>
-        <w:t>as long as </w:t>
-      </w:r>
-      <w:proofErr w:type="gramStart"/>
-      <w:r>
-        <w:rPr>
-          <w:rFonts w:ascii="Times New Roman" w:eastAsia="Times New Roman" w:hAnsi="Times New Roman"/>
-          <w:color w:val="333333"/>
-          <w:sz w:val="28"/>
-          <w:szCs w:val="28"/>
-          <w:lang w:eastAsia="ru-RU"/>
-        </w:rPr>
-        <w:t>находим</w:t>
-      </w:r>
-      <w:proofErr w:type="gramEnd"/>
-      <w:r>
-        <w:rPr>
-          <w:rFonts w:ascii="Times New Roman" w:eastAsia="Times New Roman" w:hAnsi="Times New Roman"/>
-          <w:color w:val="333333"/>
-          <w:sz w:val="28"/>
-          <w:szCs w:val="28"/>
-          <w:lang w:eastAsia="ru-RU"/>
-        </w:rPr>
-        <w:t xml:space="preserve"> по словам </w:t>
-      </w:r>
-      <w:r>
-        <w:rPr>
-          <w:rFonts w:ascii="Times New Roman" w:eastAsia="Times New Roman" w:hAnsi="Times New Roman"/>
-          <w:i/>
-          <w:iCs/>
-          <w:color w:val="333333"/>
-          <w:sz w:val="28"/>
-          <w:szCs w:val="28"/>
-          <w:lang w:val="en-US" w:eastAsia="ru-RU"/>
-        </w:rPr>
-        <w:t>spite</w:t>
-      </w:r>
-      <w:r>
-        <w:rPr>
-          <w:rFonts w:ascii="Times New Roman" w:eastAsia="Times New Roman" w:hAnsi="Times New Roman"/>
-          <w:i/>
-          <w:iCs/>
-          <w:color w:val="333333"/>
-          <w:sz w:val="28"/>
-          <w:szCs w:val="28"/>
-          <w:lang w:eastAsia="ru-RU"/>
-        </w:rPr>
-        <w:t>, </w:t>
-      </w:r>
-      <w:r>
-        <w:rPr>
-          <w:rFonts w:ascii="Times New Roman" w:eastAsia="Times New Roman" w:hAnsi="Times New Roman"/>
-          <w:i/>
-          <w:iCs/>
-          <w:color w:val="333333"/>
-          <w:sz w:val="28"/>
-          <w:szCs w:val="28"/>
-          <w:lang w:val="en-US" w:eastAsia="ru-RU"/>
-        </w:rPr>
-        <w:t>owing</w:t>
-      </w:r>
-      <w:r>
-        <w:rPr>
-          <w:rFonts w:ascii="Times New Roman" w:eastAsia="Times New Roman" w:hAnsi="Times New Roman"/>
-          <w:i/>
-          <w:iCs/>
-          <w:color w:val="333333"/>
-          <w:sz w:val="28"/>
-          <w:szCs w:val="28"/>
-          <w:lang w:eastAsia="ru-RU"/>
-        </w:rPr>
-        <w:t>, </w:t>
-      </w:r>
-      <w:r>
-        <w:rPr>
-          <w:rFonts w:ascii="Times New Roman" w:eastAsia="Times New Roman" w:hAnsi="Times New Roman"/>
-          <w:i/>
-          <w:iCs/>
-          <w:color w:val="333333"/>
-          <w:sz w:val="28"/>
-          <w:szCs w:val="28"/>
-          <w:lang w:val="en-US" w:eastAsia="ru-RU"/>
-        </w:rPr>
-        <w:t>long</w:t>
-      </w:r>
-      <w:r>
-        <w:rPr>
-          <w:rFonts w:ascii="Times New Roman" w:eastAsia="Times New Roman" w:hAnsi="Times New Roman"/>
-          <w:color w:val="333333"/>
-          <w:sz w:val="28"/>
-          <w:szCs w:val="28"/>
-          <w:lang w:eastAsia="ru-RU"/>
-        </w:rPr>
-        <w:t>.</w:t>
-      </w:r>
-    </w:p>
-    <w:p>
-      <w:pPr>
-        <w:shd w:val="clear" w:color="auto" w:fill="FFFFFF"/>
-        <w:spacing w:after="0" w:line="240" w:lineRule="auto"/>
-        <w:ind w:firstLine="709"/>
-        <w:jc w:val="both"/>
-        <w:rPr>
-          <w:rFonts w:ascii="Times New Roman" w:eastAsia="Times New Roman" w:hAnsi="Times New Roman"/>
-          <w:color w:val="333333"/>
-          <w:sz w:val="28"/>
-          <w:szCs w:val="28"/>
-          <w:lang w:eastAsia="ru-RU"/>
-        </w:rPr>
-      </w:pPr>
-      <w:r>
-        <w:rPr>
-          <w:rFonts w:ascii="Times New Roman" w:eastAsia="Times New Roman" w:hAnsi="Times New Roman"/>
-          <w:color w:val="333333"/>
-          <w:sz w:val="28"/>
-          <w:szCs w:val="28"/>
-          <w:lang w:eastAsia="ru-RU"/>
-        </w:rPr>
-        <w:t>5.</w:t>
-      </w:r>
-      <w:r>
-        <w:rPr>
-          <w:rFonts w:ascii="Times New Roman" w:eastAsia="Times New Roman" w:hAnsi="Times New Roman"/>
-          <w:color w:val="333333"/>
-          <w:sz w:val="14"/>
-          <w:szCs w:val="14"/>
-          <w:lang w:eastAsia="ru-RU"/>
-        </w:rPr>
-        <w:t>  </w:t>
-      </w:r>
-      <w:r>
-        <w:rPr>
-          <w:rFonts w:ascii="Times New Roman" w:eastAsia="Times New Roman" w:hAnsi="Times New Roman"/>
-          <w:color w:val="333333"/>
-          <w:sz w:val="28"/>
-          <w:szCs w:val="28"/>
-          <w:lang w:eastAsia="ru-RU"/>
-        </w:rPr>
-        <w:t>Текст контрольной работы необходимо прочитать, перевести, выписывая незнакомые слова в словарь-глоссарий.</w:t>
-      </w:r>
-    </w:p>
-    <w:p>
-      <w:pPr>
-        <w:keepNext/>
-        <w:tabs>
-          <w:tab w:val="left" w:pos="993"/>
-        </w:tabs>
-        <w:spacing w:after="0" w:line="240" w:lineRule="auto"/>
-        <w:ind w:firstLine="709"/>
-        <w:jc w:val="both"/>
-        <w:rPr>
-          <w:rFonts w:ascii="Times New Roman" w:hAnsi="Times New Roman"/>
-          <w:sz w:val="28"/>
-          <w:szCs w:val="28"/>
-        </w:rPr>
-      </w:pPr>
-    </w:p>
-    <w:p>
-      <w:pPr>
-        <w:keepNext/>
-        <w:tabs>
-          <w:tab w:val="left" w:pos="993"/>
-        </w:tabs>
-        <w:spacing w:after="0" w:line="240" w:lineRule="auto"/>
-        <w:ind w:firstLine="709"/>
-        <w:jc w:val="both"/>
-        <w:rPr>
-          <w:rFonts w:ascii="Times New Roman" w:hAnsi="Times New Roman"/>
-          <w:sz w:val="28"/>
-          <w:szCs w:val="28"/>
-        </w:rPr>
-      </w:pPr>
-    </w:p>
-    <w:p>
-      <w:pPr>
         <w:pStyle w:val="1"/>
         <w:jc w:val="center"/>
         <w:rPr>
           <w:rFonts w:eastAsia="Times New Roman"/>
           <w:b w:val="0"/>
-          <w:i/>
           <w:iCs/>
           <w:color w:val="000000"/>
           <w:sz w:val="28"/>
           <w:szCs w:val="28"/>
         </w:rPr>
       </w:pPr>
-      <w:bookmarkStart w:id="3" w:name="_Toc504768740"/>
+      <w:bookmarkStart w:id="0" w:name="_Toc504768740"/>
     </w:p>
-    <w:p>
-      <w:pPr>
-        <w:pStyle w:val="1"/>
-        <w:jc w:val="center"/>
-        <w:rPr>
-          <w:rFonts w:eastAsia="Times New Roman"/>
-          <w:b w:val="0"/>
-          <w:i/>
-          <w:iCs/>
-          <w:color w:val="000000"/>
-          <w:sz w:val="28"/>
-          <w:szCs w:val="28"/>
-        </w:rPr>
-      </w:pPr>
-    </w:p>
-    <w:p>
-      <w:pPr>
-        <w:spacing w:after="160" w:line="259" w:lineRule="auto"/>
-        <w:rPr>
-          <w:rFonts w:ascii="Times New Roman" w:eastAsia="Times New Roman" w:hAnsi="Times New Roman"/>
-          <w:bCs/>
-          <w:i/>
-          <w:iCs/>
-          <w:color w:val="000000"/>
-          <w:kern w:val="36"/>
-          <w:sz w:val="28"/>
-          <w:szCs w:val="28"/>
-          <w:lang w:eastAsia="zh-CN"/>
-        </w:rPr>
-      </w:pPr>
-      <w:r>
-        <w:rPr>
-          <w:rFonts w:eastAsia="Times New Roman"/>
-          <w:b/>
-          <w:i/>
-          <w:iCs/>
-          <w:color w:val="000000"/>
-          <w:sz w:val="28"/>
-          <w:szCs w:val="28"/>
-        </w:rPr>
-        <w:br w:type="page"/>
-      </w:r>
-    </w:p>
-    <w:p>
-      <w:pPr>
-        <w:pStyle w:val="1"/>
-        <w:jc w:val="center"/>
-        <w:rPr>
-          <w:rFonts w:eastAsia="Times New Roman"/>
-          <w:b w:val="0"/>
-          <w:i/>
-          <w:iCs/>
-          <w:color w:val="000000"/>
-          <w:sz w:val="28"/>
-          <w:szCs w:val="28"/>
-        </w:rPr>
-      </w:pPr>
-    </w:p>
-    <w:bookmarkEnd w:id="3"/>
+    <w:bookmarkEnd w:id="0"/>
     <w:p>
       <w:pPr>
         <w:spacing w:after="0" w:line="240" w:lineRule="auto"/>
@@ -3067,8 +882,8 @@
         </w:rPr>
         <w:t>Тверь 20</w:t>
       </w:r>
-      <w:bookmarkStart w:id="4" w:name="_GoBack"/>
-      <w:bookmarkEnd w:id="4"/>
+      <w:bookmarkStart w:id="1" w:name="_GoBack"/>
+      <w:bookmarkEnd w:id="1"/>
       <w:r>
         <w:rPr>
           <w:rFonts w:ascii="Times New Roman" w:hAnsi="Times New Roman"/>
@@ -3393,7 +1208,6 @@
                 <w:rFonts w:ascii="Times New Roman" w:hAnsi="Times New Roman"/>
                 <w:sz w:val="28"/>
                 <w:szCs w:val="28"/>
-                <w:lang w:val="en-US"/>
               </w:rPr>
               <w:t xml:space="preserve">3. </w:t>
             </w:r>
@@ -3410,7 +1224,6 @@
                 <w:rFonts w:ascii="Times New Roman" w:hAnsi="Times New Roman"/>
                 <w:sz w:val="28"/>
                 <w:szCs w:val="28"/>
-                <w:lang w:val="en-US"/>
               </w:rPr>
               <w:t xml:space="preserve"> </w:t>
             </w:r>
@@ -3427,7 +1240,6 @@
                 <w:rFonts w:ascii="Times New Roman" w:hAnsi="Times New Roman"/>
                 <w:sz w:val="28"/>
                 <w:szCs w:val="28"/>
-                <w:lang w:val="en-US"/>
               </w:rPr>
               <w:t xml:space="preserve"> </w:t>
             </w:r>
@@ -3444,7 +1256,6 @@
                 <w:rFonts w:ascii="Times New Roman" w:hAnsi="Times New Roman"/>
                 <w:sz w:val="28"/>
                 <w:szCs w:val="28"/>
-                <w:lang w:val="en-US"/>
               </w:rPr>
               <w:t xml:space="preserve"> </w:t>
             </w:r>
@@ -3461,7 +1272,6 @@
                 <w:rFonts w:ascii="Times New Roman" w:hAnsi="Times New Roman"/>
                 <w:sz w:val="28"/>
                 <w:szCs w:val="28"/>
-                <w:lang w:val="en-US"/>
               </w:rPr>
               <w:t xml:space="preserve"> </w:t>
             </w:r>
@@ -3478,7 +1288,6 @@
                 <w:rFonts w:ascii="Times New Roman" w:hAnsi="Times New Roman"/>
                 <w:sz w:val="28"/>
                 <w:szCs w:val="28"/>
-                <w:lang w:val="en-US"/>
               </w:rPr>
               <w:t xml:space="preserve"> </w:t>
             </w:r>
@@ -3495,7 +1304,6 @@
                 <w:rFonts w:ascii="Times New Roman" w:hAnsi="Times New Roman"/>
                 <w:sz w:val="28"/>
                 <w:szCs w:val="28"/>
-                <w:lang w:val="en-US"/>
               </w:rPr>
               <w:t xml:space="preserve"> </w:t>
             </w:r>
@@ -3512,7 +1320,6 @@
                 <w:rFonts w:ascii="Times New Roman" w:hAnsi="Times New Roman"/>
                 <w:sz w:val="28"/>
                 <w:szCs w:val="28"/>
-                <w:lang w:val="en-US"/>
               </w:rPr>
               <w:t xml:space="preserve"> </w:t>
             </w:r>
@@ -3529,7 +1336,6 @@
                 <w:rFonts w:ascii="Times New Roman" w:hAnsi="Times New Roman"/>
                 <w:sz w:val="28"/>
                 <w:szCs w:val="28"/>
-                <w:lang w:val="en-US"/>
               </w:rPr>
               <w:t xml:space="preserve"> </w:t>
             </w:r>
@@ -3546,7 +1352,6 @@
                 <w:rFonts w:ascii="Times New Roman" w:hAnsi="Times New Roman"/>
                 <w:sz w:val="28"/>
                 <w:szCs w:val="28"/>
-                <w:lang w:val="en-US"/>
               </w:rPr>
               <w:t xml:space="preserve"> </w:t>
             </w:r>
@@ -3563,7 +1368,6 @@
                 <w:rFonts w:ascii="Times New Roman" w:hAnsi="Times New Roman"/>
                 <w:sz w:val="28"/>
                 <w:szCs w:val="28"/>
-                <w:lang w:val="en-US"/>
               </w:rPr>
               <w:t xml:space="preserve">. </w:t>
             </w:r>
@@ -4145,13 +1949,15 @@
                 <w:rFonts w:ascii="Times New Roman" w:hAnsi="Times New Roman"/>
                 <w:sz w:val="28"/>
                 <w:szCs w:val="28"/>
-              </w:rPr>
-            </w:pPr>
-            <w:r>
-              <w:rPr>
-                <w:rFonts w:ascii="Times New Roman" w:hAnsi="Times New Roman"/>
-                <w:sz w:val="28"/>
-                <w:szCs w:val="28"/>
+                <w:lang w:val="en-US"/>
+              </w:rPr>
+            </w:pPr>
+            <w:r>
+              <w:rPr>
+                <w:rFonts w:ascii="Times New Roman" w:hAnsi="Times New Roman"/>
+                <w:sz w:val="28"/>
+                <w:szCs w:val="28"/>
+                <w:lang w:val="en-US"/>
               </w:rPr>
               <w:t xml:space="preserve">6. </w:t>
             </w:r>
@@ -4169,6 +1975,7 @@
                 <w:rFonts w:ascii="Times New Roman" w:hAnsi="Times New Roman"/>
                 <w:sz w:val="28"/>
                 <w:szCs w:val="28"/>
+                <w:lang w:val="en-US"/>
               </w:rPr>
               <w:t xml:space="preserve"> </w:t>
             </w:r>
@@ -4186,6 +1993,7 @@
                 <w:rFonts w:ascii="Times New Roman" w:hAnsi="Times New Roman"/>
                 <w:sz w:val="28"/>
                 <w:szCs w:val="28"/>
+                <w:lang w:val="en-US"/>
               </w:rPr>
               <w:t xml:space="preserve"> </w:t>
             </w:r>
@@ -4203,6 +2011,7 @@
                 <w:rFonts w:ascii="Times New Roman" w:hAnsi="Times New Roman"/>
                 <w:sz w:val="28"/>
                 <w:szCs w:val="28"/>
+                <w:lang w:val="en-US"/>
               </w:rPr>
               <w:t xml:space="preserve"> </w:t>
             </w:r>
@@ -4220,6 +2029,7 @@
                 <w:rFonts w:ascii="Times New Roman" w:hAnsi="Times New Roman"/>
                 <w:sz w:val="28"/>
                 <w:szCs w:val="28"/>
+                <w:lang w:val="en-US"/>
               </w:rPr>
               <w:t xml:space="preserve"> </w:t>
             </w:r>
@@ -4237,6 +2047,7 @@
                 <w:rFonts w:ascii="Times New Roman" w:hAnsi="Times New Roman"/>
                 <w:sz w:val="28"/>
                 <w:szCs w:val="28"/>
+                <w:lang w:val="en-US"/>
               </w:rPr>
               <w:t xml:space="preserve"> </w:t>
             </w:r>
@@ -4254,6 +2065,7 @@
                 <w:rFonts w:ascii="Times New Roman" w:hAnsi="Times New Roman"/>
                 <w:sz w:val="28"/>
                 <w:szCs w:val="28"/>
+                <w:lang w:val="en-US"/>
               </w:rPr>
               <w:t xml:space="preserve"> </w:t>
             </w:r>
@@ -4271,6 +2083,7 @@
                 <w:rFonts w:ascii="Times New Roman" w:hAnsi="Times New Roman"/>
                 <w:sz w:val="28"/>
                 <w:szCs w:val="28"/>
+                <w:lang w:val="en-US"/>
               </w:rPr>
               <w:t xml:space="preserve"> </w:t>
             </w:r>
@@ -4288,6 +2101,7 @@
                 <w:rFonts w:ascii="Times New Roman" w:hAnsi="Times New Roman"/>
                 <w:sz w:val="28"/>
                 <w:szCs w:val="28"/>
+                <w:lang w:val="en-US"/>
               </w:rPr>
               <w:t xml:space="preserve"> </w:t>
             </w:r>
@@ -4305,6 +2119,7 @@
                 <w:rFonts w:ascii="Times New Roman" w:hAnsi="Times New Roman"/>
                 <w:sz w:val="28"/>
                 <w:szCs w:val="28"/>
+                <w:lang w:val="en-US"/>
               </w:rPr>
               <w:t>.</w:t>
             </w:r>
@@ -4486,16 +2301,30 @@
               </w:rPr>
               <w:t xml:space="preserve">1. </w:t>
             </w:r>
-            <w:proofErr w:type="gramStart"/>
-            <w:r>
-              <w:rPr>
-                <w:rFonts w:ascii="Times New Roman" w:hAnsi="Times New Roman"/>
-                <w:sz w:val="28"/>
-                <w:szCs w:val="28"/>
-              </w:rPr>
-              <w:t>Есть больше шансов трудоустроится</w:t>
-            </w:r>
-            <w:proofErr w:type="gramEnd"/>
+            <w:r>
+              <w:rPr>
+                <w:rFonts w:ascii="Times New Roman" w:hAnsi="Times New Roman"/>
+                <w:sz w:val="28"/>
+                <w:szCs w:val="28"/>
+              </w:rPr>
+              <w:t xml:space="preserve">Больше </w:t>
+            </w:r>
+            <w:r>
+              <w:rPr>
+                <w:rFonts w:ascii="Times New Roman" w:hAnsi="Times New Roman"/>
+                <w:sz w:val="28"/>
+                <w:szCs w:val="28"/>
+              </w:rPr>
+              <w:t>шансов трудоустро</w:t>
+            </w:r>
+            <w:r>
+              <w:rPr>
+                <w:rFonts w:ascii="Times New Roman" w:hAnsi="Times New Roman"/>
+                <w:sz w:val="28"/>
+                <w:szCs w:val="28"/>
+              </w:rPr>
+              <w:t>йства</w:t>
+            </w:r>
             <w:r>
               <w:rPr>
                 <w:rFonts w:ascii="Times New Roman" w:hAnsi="Times New Roman"/>
@@ -4610,15 +2439,13 @@
                 <w:rFonts w:ascii="Times New Roman" w:hAnsi="Times New Roman"/>
                 <w:sz w:val="28"/>
                 <w:szCs w:val="28"/>
-                <w:lang w:val="en-US"/>
-              </w:rPr>
-            </w:pPr>
-            <w:r>
-              <w:rPr>
-                <w:rFonts w:ascii="Times New Roman" w:hAnsi="Times New Roman"/>
-                <w:sz w:val="28"/>
-                <w:szCs w:val="28"/>
-                <w:lang w:val="en-US"/>
+              </w:rPr>
+            </w:pPr>
+            <w:r>
+              <w:rPr>
+                <w:rFonts w:ascii="Times New Roman" w:hAnsi="Times New Roman"/>
+                <w:sz w:val="28"/>
+                <w:szCs w:val="28"/>
               </w:rPr>
               <w:t xml:space="preserve">3. </w:t>
             </w:r>
@@ -4635,7 +2462,6 @@
                 <w:rFonts w:ascii="Times New Roman" w:hAnsi="Times New Roman"/>
                 <w:sz w:val="28"/>
                 <w:szCs w:val="28"/>
-                <w:lang w:val="en-US"/>
               </w:rPr>
               <w:t xml:space="preserve"> </w:t>
             </w:r>
@@ -4652,7 +2478,6 @@
                 <w:rFonts w:ascii="Times New Roman" w:hAnsi="Times New Roman"/>
                 <w:sz w:val="28"/>
                 <w:szCs w:val="28"/>
-                <w:lang w:val="en-US"/>
               </w:rPr>
               <w:t xml:space="preserve"> </w:t>
             </w:r>
@@ -4669,7 +2494,6 @@
                 <w:rFonts w:ascii="Times New Roman" w:hAnsi="Times New Roman"/>
                 <w:sz w:val="28"/>
                 <w:szCs w:val="28"/>
-                <w:lang w:val="en-US"/>
               </w:rPr>
               <w:t xml:space="preserve"> </w:t>
             </w:r>
@@ -4679,14 +2503,21 @@
                 <w:sz w:val="28"/>
                 <w:szCs w:val="28"/>
               </w:rPr>
-              <w:t>больший</w:t>
-            </w:r>
-            <w:r>
-              <w:rPr>
-                <w:rFonts w:ascii="Times New Roman" w:hAnsi="Times New Roman"/>
-                <w:sz w:val="28"/>
-                <w:szCs w:val="28"/>
-                <w:lang w:val="en-US"/>
+              <w:t>больш</w:t>
+            </w:r>
+            <w:r>
+              <w:rPr>
+                <w:rFonts w:ascii="Times New Roman" w:hAnsi="Times New Roman"/>
+                <w:sz w:val="28"/>
+                <w:szCs w:val="28"/>
+              </w:rPr>
+              <w:t>ой</w:t>
+            </w:r>
+            <w:r>
+              <w:rPr>
+                <w:rFonts w:ascii="Times New Roman" w:hAnsi="Times New Roman"/>
+                <w:sz w:val="28"/>
+                <w:szCs w:val="28"/>
               </w:rPr>
               <w:t xml:space="preserve"> </w:t>
             </w:r>
@@ -4696,14 +2527,13 @@
                 <w:sz w:val="28"/>
                 <w:szCs w:val="28"/>
               </w:rPr>
-              <w:t>диапазон</w:t>
-            </w:r>
-            <w:r>
-              <w:rPr>
-                <w:rFonts w:ascii="Times New Roman" w:hAnsi="Times New Roman"/>
-                <w:sz w:val="28"/>
-                <w:szCs w:val="28"/>
-                <w:lang w:val="en-US"/>
+              <w:t>выбор</w:t>
+            </w:r>
+            <w:r>
+              <w:rPr>
+                <w:rFonts w:ascii="Times New Roman" w:hAnsi="Times New Roman"/>
+                <w:sz w:val="28"/>
+                <w:szCs w:val="28"/>
               </w:rPr>
               <w:t xml:space="preserve"> </w:t>
             </w:r>
@@ -4713,14 +2543,31 @@
                 <w:sz w:val="28"/>
                 <w:szCs w:val="28"/>
               </w:rPr>
-              <w:t>работ</w:t>
-            </w:r>
-            <w:r>
-              <w:rPr>
-                <w:rFonts w:ascii="Times New Roman" w:hAnsi="Times New Roman"/>
-                <w:sz w:val="28"/>
-                <w:szCs w:val="28"/>
-                <w:lang w:val="en-US"/>
+              <w:t>рабо</w:t>
+            </w:r>
+            <w:r>
+              <w:rPr>
+                <w:rFonts w:ascii="Times New Roman" w:hAnsi="Times New Roman"/>
+                <w:sz w:val="28"/>
+                <w:szCs w:val="28"/>
+              </w:rPr>
+              <w:t xml:space="preserve">чих </w:t>
+            </w:r>
+            <w:proofErr w:type="gramStart"/>
+            <w:r>
+              <w:rPr>
+                <w:rFonts w:ascii="Times New Roman" w:hAnsi="Times New Roman"/>
+                <w:sz w:val="28"/>
+                <w:szCs w:val="28"/>
+              </w:rPr>
+              <w:t>мест</w:t>
+            </w:r>
+            <w:proofErr w:type="gramEnd"/>
+            <w:r>
+              <w:rPr>
+                <w:rFonts w:ascii="Times New Roman" w:hAnsi="Times New Roman"/>
+                <w:sz w:val="28"/>
+                <w:szCs w:val="28"/>
               </w:rPr>
               <w:t xml:space="preserve"> </w:t>
             </w:r>
@@ -4737,7 +2584,6 @@
                 <w:rFonts w:ascii="Times New Roman" w:hAnsi="Times New Roman"/>
                 <w:sz w:val="28"/>
                 <w:szCs w:val="28"/>
-                <w:lang w:val="en-US"/>
               </w:rPr>
               <w:t xml:space="preserve"> </w:t>
             </w:r>
@@ -4754,7 +2600,6 @@
                 <w:rFonts w:ascii="Times New Roman" w:hAnsi="Times New Roman"/>
                 <w:sz w:val="28"/>
                 <w:szCs w:val="28"/>
-                <w:lang w:val="en-US"/>
               </w:rPr>
               <w:t xml:space="preserve"> </w:t>
             </w:r>
@@ -4771,7 +2616,6 @@
                 <w:rFonts w:ascii="Times New Roman" w:hAnsi="Times New Roman"/>
                 <w:sz w:val="28"/>
                 <w:szCs w:val="28"/>
-                <w:lang w:val="en-US"/>
               </w:rPr>
               <w:t xml:space="preserve">. </w:t>
             </w:r>
@@ -5207,7 +3051,31 @@
                 <w:sz w:val="28"/>
                 <w:szCs w:val="28"/>
               </w:rPr>
-              <w:t>В городе люди более открыты. Можно выйти на улицу, подружиться и никогда не быть отрезанным от них погодными условиями. Как правило, люди не против того, что вы делаете в городе. В городе у людей больше шансов найти работу, так как диапазон рабочих мест больше, чем в деревне. К тому же в городе у людей больше шансов на успех. Тем более</w:t>
+              <w:t xml:space="preserve">В городе люди более открыты. </w:t>
+            </w:r>
+            <w:r>
+              <w:rPr>
+                <w:rFonts w:ascii="Times New Roman" w:hAnsi="Times New Roman"/>
+                <w:sz w:val="28"/>
+                <w:szCs w:val="28"/>
+              </w:rPr>
+              <w:t>Можно гулять, заводить друзей и никогда не быть отрезанным от них погодными условиями.</w:t>
+            </w:r>
+            <w:r>
+              <w:rPr>
+                <w:rFonts w:ascii="Times New Roman" w:hAnsi="Times New Roman"/>
+                <w:sz w:val="28"/>
+                <w:szCs w:val="28"/>
+              </w:rPr>
+              <w:t xml:space="preserve"> </w:t>
+            </w:r>
+            <w:r>
+              <w:rPr>
+                <w:rFonts w:ascii="Times New Roman" w:hAnsi="Times New Roman"/>
+                <w:sz w:val="28"/>
+                <w:szCs w:val="28"/>
+              </w:rPr>
+              <w:t>Как правило, люди не против того, что вы делаете в городе. В городе у людей больше шансов найти работу, так как диапазон рабочих мест больше, чем в деревне. К тому же в городе у людей больше шансов на успех. Тем более</w:t>
             </w:r>
             <w:proofErr w:type="gramStart"/>
             <w:r>
@@ -5396,7 +3264,23 @@
                 <w:sz w:val="28"/>
                 <w:szCs w:val="28"/>
               </w:rPr>
-              <w:t xml:space="preserve"> писал, что по природе человек принадлежит городу. Многим нравится насыщенная городская жизнь. Им достаточно посетить страну на выходных.</w:t>
+              <w:t xml:space="preserve"> писал, что по природе человек принадлежит городу. Многим нравится насыщенная городская жизнь. Им достаточно посетить </w:t>
+            </w:r>
+            <w:r>
+              <w:rPr>
+                <w:rFonts w:ascii="Times New Roman" w:hAnsi="Times New Roman"/>
+                <w:sz w:val="28"/>
+                <w:szCs w:val="28"/>
+              </w:rPr>
+              <w:t>пригород</w:t>
+            </w:r>
+            <w:r>
+              <w:rPr>
+                <w:rFonts w:ascii="Times New Roman" w:hAnsi="Times New Roman"/>
+                <w:sz w:val="28"/>
+                <w:szCs w:val="28"/>
+              </w:rPr>
+              <w:t xml:space="preserve"> на выходных.</w:t>
             </w:r>
           </w:p>
         </w:tc>
@@ -6002,8 +3886,37 @@
                 <w:rFonts w:ascii="Times New Roman" w:hAnsi="Times New Roman"/>
                 <w:sz w:val="28"/>
                 <w:szCs w:val="28"/>
-              </w:rPr>
-            </w:pPr>
+                <w:lang w:val="en-US"/>
+              </w:rPr>
+            </w:pPr>
+            <w:r>
+              <w:rPr>
+                <w:rFonts w:ascii="Times New Roman" w:hAnsi="Times New Roman"/>
+                <w:sz w:val="28"/>
+                <w:szCs w:val="28"/>
+                <w:lang w:val="en-US"/>
+              </w:rPr>
+              <w:t xml:space="preserve">It is possible </w:t>
+            </w:r>
+            <w:r>
+              <w:rPr>
+                <w:rFonts w:ascii="Times New Roman" w:hAnsi="Times New Roman"/>
+                <w:sz w:val="28"/>
+                <w:szCs w:val="28"/>
+                <w:u w:val="single"/>
+                <w:lang w:val="en-US"/>
+              </w:rPr>
+              <w:t>to go</w:t>
+            </w:r>
+            <w:r>
+              <w:rPr>
+                <w:rFonts w:ascii="Times New Roman" w:hAnsi="Times New Roman"/>
+                <w:sz w:val="28"/>
+                <w:szCs w:val="28"/>
+                <w:lang w:val="en-US"/>
+              </w:rPr>
+              <w:t xml:space="preserve"> out, make friends and never be cut off from them by weather conditions.</w:t>
+            </w:r>
           </w:p>
         </w:tc>
         <w:tc>
@@ -6019,6 +3932,14 @@
                 <w:szCs w:val="28"/>
               </w:rPr>
             </w:pPr>
+            <w:r>
+              <w:rPr>
+                <w:rFonts w:ascii="Times New Roman" w:hAnsi="Times New Roman"/>
+                <w:sz w:val="28"/>
+                <w:szCs w:val="28"/>
+              </w:rPr>
+              <w:t>Можно гулять, заводить друзей и никогда не быть отрезанным от них погодными условиями.</w:t>
+            </w:r>
           </w:p>
         </w:tc>
       </w:tr>
@@ -6034,8 +3955,37 @@
                 <w:rFonts w:ascii="Times New Roman" w:hAnsi="Times New Roman"/>
                 <w:sz w:val="28"/>
                 <w:szCs w:val="28"/>
-              </w:rPr>
-            </w:pPr>
+                <w:lang w:val="en-US"/>
+              </w:rPr>
+            </w:pPr>
+            <w:r>
+              <w:rPr>
+                <w:rFonts w:ascii="Times New Roman" w:hAnsi="Times New Roman"/>
+                <w:sz w:val="28"/>
+                <w:szCs w:val="28"/>
+                <w:lang w:val="en-US"/>
+              </w:rPr>
+              <w:t xml:space="preserve">In the city people have more chances </w:t>
+            </w:r>
+            <w:r>
+              <w:rPr>
+                <w:rFonts w:ascii="Times New Roman" w:hAnsi="Times New Roman"/>
+                <w:sz w:val="28"/>
+                <w:szCs w:val="28"/>
+                <w:u w:val="single"/>
+                <w:lang w:val="en-US"/>
+              </w:rPr>
+              <w:t>to be</w:t>
+            </w:r>
+            <w:r>
+              <w:rPr>
+                <w:rFonts w:ascii="Times New Roman" w:hAnsi="Times New Roman"/>
+                <w:sz w:val="28"/>
+                <w:szCs w:val="28"/>
+                <w:lang w:val="en-US"/>
+              </w:rPr>
+              <w:t xml:space="preserve"> employed, as the range of jobs is greater than in a village.</w:t>
+            </w:r>
           </w:p>
         </w:tc>
         <w:tc>
@@ -6051,6 +4001,14 @@
                 <w:szCs w:val="28"/>
               </w:rPr>
             </w:pPr>
+            <w:r>
+              <w:rPr>
+                <w:rFonts w:ascii="Times New Roman" w:hAnsi="Times New Roman"/>
+                <w:sz w:val="28"/>
+                <w:szCs w:val="28"/>
+              </w:rPr>
+              <w:t>В городе у людей больше шансов найти работу, так как выбор рабочих мест больше, чем в селе.</w:t>
+            </w:r>
           </w:p>
         </w:tc>
       </w:tr>
@@ -6066,8 +4024,37 @@
                 <w:rFonts w:ascii="Times New Roman" w:hAnsi="Times New Roman"/>
                 <w:sz w:val="28"/>
                 <w:szCs w:val="28"/>
-              </w:rPr>
-            </w:pPr>
+                <w:lang w:val="en-US"/>
+              </w:rPr>
+            </w:pPr>
+            <w:r>
+              <w:rPr>
+                <w:rFonts w:ascii="Times New Roman" w:hAnsi="Times New Roman"/>
+                <w:sz w:val="28"/>
+                <w:szCs w:val="28"/>
+                <w:lang w:val="en-US"/>
+              </w:rPr>
+              <w:t xml:space="preserve">Besides in the city people have more chances </w:t>
+            </w:r>
+            <w:r>
+              <w:rPr>
+                <w:rFonts w:ascii="Times New Roman" w:hAnsi="Times New Roman"/>
+                <w:sz w:val="28"/>
+                <w:szCs w:val="28"/>
+                <w:u w:val="single"/>
+                <w:lang w:val="en-US"/>
+              </w:rPr>
+              <w:t>to succeed</w:t>
+            </w:r>
+            <w:r>
+              <w:rPr>
+                <w:rFonts w:ascii="Times New Roman" w:hAnsi="Times New Roman"/>
+                <w:sz w:val="28"/>
+                <w:szCs w:val="28"/>
+                <w:lang w:val="en-US"/>
+              </w:rPr>
+              <w:t>.</w:t>
+            </w:r>
           </w:p>
         </w:tc>
         <w:tc>
@@ -6083,6 +4070,168 @@
                 <w:szCs w:val="28"/>
               </w:rPr>
             </w:pPr>
+            <w:r>
+              <w:rPr>
+                <w:rFonts w:ascii="Times New Roman" w:hAnsi="Times New Roman"/>
+                <w:sz w:val="28"/>
+                <w:szCs w:val="28"/>
+              </w:rPr>
+              <w:t>Кроме того, в городе у людей больше шансов добиться успеха.</w:t>
+            </w:r>
+          </w:p>
+        </w:tc>
+      </w:tr>
+      <w:tr>
+        <w:tc>
+          <w:tcPr>
+            <w:tcW w:w="4785" w:type="dxa"/>
+          </w:tcPr>
+          <w:p>
+            <w:pPr>
+              <w:spacing w:after="0" w:line="360" w:lineRule="auto"/>
+              <w:rPr>
+                <w:rFonts w:ascii="Times New Roman" w:hAnsi="Times New Roman"/>
+                <w:sz w:val="28"/>
+                <w:szCs w:val="28"/>
+                <w:lang w:val="en-US"/>
+              </w:rPr>
+            </w:pPr>
+            <w:r>
+              <w:rPr>
+                <w:rFonts w:ascii="Times New Roman" w:hAnsi="Times New Roman"/>
+                <w:sz w:val="28"/>
+                <w:szCs w:val="28"/>
+                <w:lang w:val="en-US"/>
+              </w:rPr>
+              <w:t xml:space="preserve">Moreover, life is never dull here as people always have something </w:t>
+            </w:r>
+            <w:r>
+              <w:rPr>
+                <w:rFonts w:ascii="Times New Roman" w:hAnsi="Times New Roman"/>
+                <w:sz w:val="28"/>
+                <w:szCs w:val="28"/>
+                <w:u w:val="single"/>
+                <w:lang w:val="en-US"/>
+              </w:rPr>
+              <w:t>to do</w:t>
+            </w:r>
+            <w:r>
+              <w:rPr>
+                <w:rFonts w:ascii="Times New Roman" w:hAnsi="Times New Roman"/>
+                <w:sz w:val="28"/>
+                <w:szCs w:val="28"/>
+                <w:lang w:val="en-US"/>
+              </w:rPr>
+              <w:t>.</w:t>
+            </w:r>
+          </w:p>
+        </w:tc>
+        <w:tc>
+          <w:tcPr>
+            <w:tcW w:w="4786" w:type="dxa"/>
+          </w:tcPr>
+          <w:p>
+            <w:pPr>
+              <w:spacing w:after="0" w:line="360" w:lineRule="auto"/>
+              <w:rPr>
+                <w:rFonts w:ascii="Times New Roman" w:hAnsi="Times New Roman"/>
+                <w:sz w:val="28"/>
+                <w:szCs w:val="28"/>
+              </w:rPr>
+            </w:pPr>
+            <w:r>
+              <w:rPr>
+                <w:rFonts w:ascii="Times New Roman" w:hAnsi="Times New Roman"/>
+                <w:sz w:val="28"/>
+                <w:szCs w:val="28"/>
+              </w:rPr>
+              <w:t>К тому же жизнь здесь никогда не бывает скучной, людям всегда есть чем заняться.</w:t>
+            </w:r>
+          </w:p>
+        </w:tc>
+      </w:tr>
+      <w:tr>
+        <w:tc>
+          <w:tcPr>
+            <w:tcW w:w="4785" w:type="dxa"/>
+          </w:tcPr>
+          <w:p>
+            <w:pPr>
+              <w:spacing w:after="0" w:line="360" w:lineRule="auto"/>
+              <w:rPr>
+                <w:rFonts w:ascii="Times New Roman" w:hAnsi="Times New Roman"/>
+                <w:sz w:val="28"/>
+                <w:szCs w:val="28"/>
+                <w:lang w:val="en-US"/>
+              </w:rPr>
+            </w:pPr>
+            <w:r>
+              <w:rPr>
+                <w:rFonts w:ascii="Times New Roman" w:hAnsi="Times New Roman"/>
+                <w:sz w:val="28"/>
+                <w:szCs w:val="28"/>
+                <w:lang w:val="en-US"/>
+              </w:rPr>
+              <w:t xml:space="preserve">It is enough for them </w:t>
+            </w:r>
+            <w:r>
+              <w:rPr>
+                <w:rFonts w:ascii="Times New Roman" w:hAnsi="Times New Roman"/>
+                <w:sz w:val="28"/>
+                <w:szCs w:val="28"/>
+                <w:u w:val="single"/>
+                <w:lang w:val="en-US"/>
+              </w:rPr>
+              <w:t>to visit</w:t>
+            </w:r>
+            <w:r>
+              <w:rPr>
+                <w:rFonts w:ascii="Times New Roman" w:hAnsi="Times New Roman"/>
+                <w:sz w:val="28"/>
+                <w:szCs w:val="28"/>
+                <w:lang w:val="en-US"/>
+              </w:rPr>
+              <w:t xml:space="preserve"> a country at week-ends.</w:t>
+            </w:r>
+          </w:p>
+        </w:tc>
+        <w:tc>
+          <w:tcPr>
+            <w:tcW w:w="4786" w:type="dxa"/>
+          </w:tcPr>
+          <w:p>
+            <w:pPr>
+              <w:spacing w:after="0" w:line="360" w:lineRule="auto"/>
+              <w:rPr>
+                <w:rFonts w:ascii="Times New Roman" w:hAnsi="Times New Roman"/>
+                <w:sz w:val="28"/>
+                <w:szCs w:val="28"/>
+              </w:rPr>
+            </w:pPr>
+            <w:r>
+              <w:rPr>
+                <w:rFonts w:ascii="Times New Roman" w:hAnsi="Times New Roman"/>
+                <w:sz w:val="28"/>
+                <w:szCs w:val="28"/>
+              </w:rPr>
+              <w:t xml:space="preserve">Им достаточно посетить </w:t>
+            </w:r>
+            <w:r>
+              <w:rPr>
+                <w:rFonts w:ascii="Times New Roman" w:hAnsi="Times New Roman"/>
+                <w:sz w:val="28"/>
+                <w:szCs w:val="28"/>
+              </w:rPr>
+              <w:t>пригород</w:t>
+            </w:r>
+            <w:r>
+              <w:rPr>
+                <w:rFonts w:ascii="Times New Roman" w:hAnsi="Times New Roman"/>
+                <w:sz w:val="28"/>
+                <w:szCs w:val="28"/>
+              </w:rPr>
+              <w:t xml:space="preserve"> на выходных.</w:t>
+            </w:r>
           </w:p>
         </w:tc>
       </w:tr>
@@ -6184,8 +4333,37 @@
                 <w:rFonts w:ascii="Times New Roman" w:hAnsi="Times New Roman"/>
                 <w:sz w:val="28"/>
                 <w:szCs w:val="28"/>
-              </w:rPr>
-            </w:pPr>
+                <w:lang w:val="en-US"/>
+              </w:rPr>
+            </w:pPr>
+            <w:r>
+              <w:rPr>
+                <w:rFonts w:ascii="Times New Roman" w:hAnsi="Times New Roman"/>
+                <w:sz w:val="28"/>
+                <w:szCs w:val="28"/>
+                <w:lang w:val="en-US"/>
+              </w:rPr>
+              <w:t xml:space="preserve">Life in the city is much easier than in the country – developed transport system, sewerage system, information, sports, </w:t>
+            </w:r>
+            <w:r>
+              <w:rPr>
+                <w:rFonts w:ascii="Times New Roman" w:hAnsi="Times New Roman"/>
+                <w:sz w:val="28"/>
+                <w:szCs w:val="28"/>
+                <w:u w:val="single"/>
+                <w:lang w:val="en-US"/>
+              </w:rPr>
+              <w:t>shopping</w:t>
+            </w:r>
+            <w:r>
+              <w:rPr>
+                <w:rFonts w:ascii="Times New Roman" w:hAnsi="Times New Roman"/>
+                <w:sz w:val="28"/>
+                <w:szCs w:val="28"/>
+                <w:lang w:val="en-US"/>
+              </w:rPr>
+              <w:t xml:space="preserve"> malls, etc.</w:t>
+            </w:r>
           </w:p>
         </w:tc>
         <w:tc>
@@ -6201,6 +4379,14 @@
                 <w:szCs w:val="28"/>
               </w:rPr>
             </w:pPr>
+            <w:r>
+              <w:rPr>
+                <w:rFonts w:ascii="Times New Roman" w:hAnsi="Times New Roman"/>
+                <w:sz w:val="28"/>
+                <w:szCs w:val="28"/>
+              </w:rPr>
+              <w:t>Жизнь в городе гораздо проще, чем в деревне – развитая транспортная система, канализация, информация, спорт, торговые центры и т.д.</w:t>
+            </w:r>
           </w:p>
         </w:tc>
       </w:tr>
@@ -6216,8 +4402,56 @@
                 <w:rFonts w:ascii="Times New Roman" w:hAnsi="Times New Roman"/>
                 <w:sz w:val="28"/>
                 <w:szCs w:val="28"/>
-              </w:rPr>
-            </w:pPr>
+                <w:lang w:val="en-US"/>
+              </w:rPr>
+            </w:pPr>
+            <w:r>
+              <w:rPr>
+                <w:rFonts w:ascii="Times New Roman" w:hAnsi="Times New Roman"/>
+                <w:sz w:val="28"/>
+                <w:szCs w:val="28"/>
+                <w:lang w:val="en-US"/>
+              </w:rPr>
+              <w:t xml:space="preserve">The objections to city </w:t>
+            </w:r>
+            <w:r>
+              <w:rPr>
+                <w:rFonts w:ascii="Times New Roman" w:hAnsi="Times New Roman"/>
+                <w:sz w:val="28"/>
+                <w:szCs w:val="28"/>
+                <w:u w:val="single"/>
+                <w:lang w:val="en-US"/>
+              </w:rPr>
+              <w:t>living</w:t>
+            </w:r>
+            <w:r>
+              <w:rPr>
+                <w:rFonts w:ascii="Times New Roman" w:hAnsi="Times New Roman"/>
+                <w:sz w:val="28"/>
+                <w:szCs w:val="28"/>
+                <w:lang w:val="en-US"/>
+              </w:rPr>
+              <w:t xml:space="preserve"> are not </w:t>
+            </w:r>
+            <w:r>
+              <w:rPr>
+                <w:rFonts w:ascii="Times New Roman" w:hAnsi="Times New Roman"/>
+                <w:sz w:val="28"/>
+                <w:szCs w:val="28"/>
+                <w:u w:val="single"/>
+                <w:lang w:val="en-US"/>
+              </w:rPr>
+              <w:t>convincing</w:t>
+            </w:r>
+            <w:r>
+              <w:rPr>
+                <w:rFonts w:ascii="Times New Roman" w:hAnsi="Times New Roman"/>
+                <w:sz w:val="28"/>
+                <w:szCs w:val="28"/>
+                <w:lang w:val="en-US"/>
+              </w:rPr>
+              <w:t xml:space="preserve"> enough.</w:t>
+            </w:r>
           </w:p>
         </w:tc>
         <w:tc>
@@ -6233,6 +4467,22 @@
                 <w:szCs w:val="28"/>
               </w:rPr>
             </w:pPr>
+            <w:r>
+              <w:rPr>
+                <w:rFonts w:ascii="Times New Roman" w:hAnsi="Times New Roman"/>
+                <w:sz w:val="28"/>
+                <w:szCs w:val="28"/>
+              </w:rPr>
+              <w:t>Возражения против городской жизни недостаточно убедительны</w:t>
+            </w:r>
+            <w:r>
+              <w:rPr>
+                <w:rFonts w:ascii="Times New Roman" w:hAnsi="Times New Roman"/>
+                <w:sz w:val="28"/>
+                <w:szCs w:val="28"/>
+              </w:rPr>
+              <w:t>.</w:t>
+            </w:r>
           </w:p>
         </w:tc>
       </w:tr>
@@ -6248,8 +4498,37 @@
                 <w:rFonts w:ascii="Times New Roman" w:hAnsi="Times New Roman"/>
                 <w:sz w:val="28"/>
                 <w:szCs w:val="28"/>
-              </w:rPr>
-            </w:pPr>
+                <w:lang w:val="en-US"/>
+              </w:rPr>
+            </w:pPr>
+            <w:r>
+              <w:rPr>
+                <w:rFonts w:ascii="Times New Roman" w:hAnsi="Times New Roman"/>
+                <w:sz w:val="28"/>
+                <w:szCs w:val="28"/>
+                <w:lang w:val="en-US"/>
+              </w:rPr>
+              <w:t xml:space="preserve">Many people love </w:t>
+            </w:r>
+            <w:r>
+              <w:rPr>
+                <w:rFonts w:ascii="Times New Roman" w:hAnsi="Times New Roman"/>
+                <w:sz w:val="28"/>
+                <w:szCs w:val="28"/>
+                <w:u w:val="single"/>
+                <w:lang w:val="en-US"/>
+              </w:rPr>
+              <w:t>living</w:t>
+            </w:r>
+            <w:r>
+              <w:rPr>
+                <w:rFonts w:ascii="Times New Roman" w:hAnsi="Times New Roman"/>
+                <w:sz w:val="28"/>
+                <w:szCs w:val="28"/>
+                <w:lang w:val="en-US"/>
+              </w:rPr>
+              <w:t xml:space="preserve"> a busy city life.</w:t>
+            </w:r>
           </w:p>
         </w:tc>
         <w:tc>
@@ -6265,6 +4544,229 @@
                 <w:szCs w:val="28"/>
               </w:rPr>
             </w:pPr>
+            <w:r>
+              <w:rPr>
+                <w:rFonts w:ascii="Times New Roman" w:hAnsi="Times New Roman"/>
+                <w:sz w:val="28"/>
+                <w:szCs w:val="28"/>
+              </w:rPr>
+              <w:t>Многие люди любят жить оживленной городской жизн</w:t>
+            </w:r>
+            <w:r>
+              <w:rPr>
+                <w:rFonts w:ascii="Times New Roman" w:hAnsi="Times New Roman"/>
+                <w:sz w:val="28"/>
+                <w:szCs w:val="28"/>
+              </w:rPr>
+              <w:t>ью</w:t>
+            </w:r>
+            <w:r>
+              <w:rPr>
+                <w:rFonts w:ascii="Times New Roman" w:hAnsi="Times New Roman"/>
+                <w:sz w:val="28"/>
+                <w:szCs w:val="28"/>
+              </w:rPr>
+              <w:t>.</w:t>
+            </w:r>
+          </w:p>
+        </w:tc>
+      </w:tr>
+      <w:tr>
+        <w:tc>
+          <w:tcPr>
+            <w:tcW w:w="4785" w:type="dxa"/>
+          </w:tcPr>
+          <w:p>
+            <w:pPr>
+              <w:spacing w:after="0" w:line="360" w:lineRule="auto"/>
+              <w:rPr>
+                <w:rFonts w:ascii="Times New Roman" w:hAnsi="Times New Roman"/>
+                <w:sz w:val="28"/>
+                <w:szCs w:val="28"/>
+                <w:lang w:val="en-US"/>
+              </w:rPr>
+            </w:pPr>
+            <w:r>
+              <w:rPr>
+                <w:rFonts w:ascii="Times New Roman" w:hAnsi="Times New Roman"/>
+                <w:sz w:val="28"/>
+                <w:szCs w:val="28"/>
+                <w:lang w:val="en-US"/>
+              </w:rPr>
+              <w:t xml:space="preserve">But, of course, there are some disadvantages of </w:t>
+            </w:r>
+            <w:r>
+              <w:rPr>
+                <w:rFonts w:ascii="Times New Roman" w:hAnsi="Times New Roman"/>
+                <w:sz w:val="28"/>
+                <w:szCs w:val="28"/>
+                <w:u w:val="single"/>
+                <w:lang w:val="en-US"/>
+              </w:rPr>
+              <w:t>living</w:t>
+            </w:r>
+            <w:r>
+              <w:rPr>
+                <w:rFonts w:ascii="Times New Roman" w:hAnsi="Times New Roman"/>
+                <w:sz w:val="28"/>
+                <w:szCs w:val="28"/>
+                <w:lang w:val="en-US"/>
+              </w:rPr>
+              <w:t xml:space="preserve"> in a big city.</w:t>
+            </w:r>
+          </w:p>
+        </w:tc>
+        <w:tc>
+          <w:tcPr>
+            <w:tcW w:w="4786" w:type="dxa"/>
+          </w:tcPr>
+          <w:p>
+            <w:pPr>
+              <w:spacing w:after="0" w:line="360" w:lineRule="auto"/>
+              <w:rPr>
+                <w:rFonts w:ascii="Times New Roman" w:hAnsi="Times New Roman"/>
+                <w:sz w:val="28"/>
+                <w:szCs w:val="28"/>
+              </w:rPr>
+            </w:pPr>
+            <w:r>
+              <w:rPr>
+                <w:rFonts w:ascii="Times New Roman" w:hAnsi="Times New Roman"/>
+                <w:sz w:val="28"/>
+                <w:szCs w:val="28"/>
+              </w:rPr>
+              <w:t>Но, конечно, есть и минусы жизни в большом городе.</w:t>
+            </w:r>
+          </w:p>
+        </w:tc>
+      </w:tr>
+      <w:tr>
+        <w:tc>
+          <w:tcPr>
+            <w:tcW w:w="4785" w:type="dxa"/>
+          </w:tcPr>
+          <w:p>
+            <w:pPr>
+              <w:spacing w:after="0" w:line="360" w:lineRule="auto"/>
+              <w:rPr>
+                <w:rFonts w:ascii="Times New Roman" w:hAnsi="Times New Roman"/>
+                <w:sz w:val="28"/>
+                <w:szCs w:val="28"/>
+                <w:lang w:val="en-US"/>
+              </w:rPr>
+            </w:pPr>
+            <w:r>
+              <w:rPr>
+                <w:rFonts w:ascii="Times New Roman" w:hAnsi="Times New Roman"/>
+                <w:sz w:val="28"/>
+                <w:szCs w:val="28"/>
+                <w:lang w:val="en-US"/>
+              </w:rPr>
+              <w:t xml:space="preserve">Then, the cost of </w:t>
+            </w:r>
+            <w:r>
+              <w:rPr>
+                <w:rFonts w:ascii="Times New Roman" w:hAnsi="Times New Roman"/>
+                <w:sz w:val="28"/>
+                <w:szCs w:val="28"/>
+                <w:u w:val="single"/>
+                <w:lang w:val="en-US"/>
+              </w:rPr>
+              <w:t>living</w:t>
+            </w:r>
+            <w:r>
+              <w:rPr>
+                <w:rFonts w:ascii="Times New Roman" w:hAnsi="Times New Roman"/>
+                <w:sz w:val="28"/>
+                <w:szCs w:val="28"/>
+                <w:lang w:val="en-US"/>
+              </w:rPr>
+              <w:t>.</w:t>
+            </w:r>
+          </w:p>
+        </w:tc>
+        <w:tc>
+          <w:tcPr>
+            <w:tcW w:w="4786" w:type="dxa"/>
+          </w:tcPr>
+          <w:p>
+            <w:pPr>
+              <w:spacing w:after="0" w:line="360" w:lineRule="auto"/>
+              <w:rPr>
+                <w:rFonts w:ascii="Times New Roman" w:hAnsi="Times New Roman"/>
+                <w:sz w:val="28"/>
+                <w:szCs w:val="28"/>
+                <w:lang w:val="en-US"/>
+              </w:rPr>
+            </w:pPr>
+            <w:proofErr w:type="spellStart"/>
+            <w:r>
+              <w:rPr>
+                <w:rFonts w:ascii="Times New Roman" w:hAnsi="Times New Roman"/>
+                <w:sz w:val="28"/>
+                <w:szCs w:val="28"/>
+                <w:lang w:val="en-US"/>
+              </w:rPr>
+              <w:t>Затем</w:t>
+            </w:r>
+            <w:proofErr w:type="spellEnd"/>
+            <w:r>
+              <w:rPr>
+                <w:rFonts w:ascii="Times New Roman" w:hAnsi="Times New Roman"/>
+                <w:sz w:val="28"/>
+                <w:szCs w:val="28"/>
+                <w:lang w:val="en-US"/>
+              </w:rPr>
+              <w:t xml:space="preserve"> </w:t>
+            </w:r>
+            <w:r>
+              <w:rPr>
+                <w:rFonts w:ascii="Times New Roman" w:hAnsi="Times New Roman"/>
+                <w:sz w:val="28"/>
+                <w:szCs w:val="28"/>
+              </w:rPr>
+              <w:t xml:space="preserve">- </w:t>
+            </w:r>
+            <w:proofErr w:type="spellStart"/>
+            <w:r>
+              <w:rPr>
+                <w:rFonts w:ascii="Times New Roman" w:hAnsi="Times New Roman"/>
+                <w:sz w:val="28"/>
+                <w:szCs w:val="28"/>
+                <w:lang w:val="en-US"/>
+              </w:rPr>
+              <w:t>стоимость</w:t>
+            </w:r>
+            <w:proofErr w:type="spellEnd"/>
+            <w:r>
+              <w:rPr>
+                <w:rFonts w:ascii="Times New Roman" w:hAnsi="Times New Roman"/>
+                <w:sz w:val="28"/>
+                <w:szCs w:val="28"/>
+                <w:lang w:val="en-US"/>
+              </w:rPr>
+              <w:t xml:space="preserve"> </w:t>
+            </w:r>
+            <w:proofErr w:type="spellStart"/>
+            <w:r>
+              <w:rPr>
+                <w:rFonts w:ascii="Times New Roman" w:hAnsi="Times New Roman"/>
+                <w:sz w:val="28"/>
+                <w:szCs w:val="28"/>
+                <w:lang w:val="en-US"/>
+              </w:rPr>
+              <w:t>жизни</w:t>
+            </w:r>
+            <w:proofErr w:type="spellEnd"/>
+            <w:r>
+              <w:rPr>
+                <w:rFonts w:ascii="Times New Roman" w:hAnsi="Times New Roman"/>
+                <w:sz w:val="28"/>
+                <w:szCs w:val="28"/>
+                <w:lang w:val="en-US"/>
+              </w:rPr>
+              <w:t>.</w:t>
+            </w:r>
           </w:p>
         </w:tc>
       </w:tr>
@@ -6276,6 +4778,7 @@
           <w:rFonts w:ascii="Times New Roman" w:hAnsi="Times New Roman"/>
           <w:sz w:val="28"/>
           <w:szCs w:val="28"/>
+          <w:lang w:val="en-US"/>
         </w:rPr>
       </w:pPr>
     </w:p>
@@ -6286,6 +4789,7 @@
           <w:rFonts w:ascii="Times New Roman" w:hAnsi="Times New Roman"/>
           <w:sz w:val="28"/>
           <w:szCs w:val="28"/>
+          <w:lang w:val="en-US"/>
         </w:rPr>
       </w:pPr>
     </w:p>
@@ -6296,6 +4800,7 @@
           <w:rFonts w:ascii="Times New Roman" w:hAnsi="Times New Roman"/>
           <w:sz w:val="28"/>
           <w:szCs w:val="28"/>
+          <w:lang w:val="en-US"/>
         </w:rPr>
       </w:pPr>
     </w:p>
@@ -6306,6 +4811,7 @@
           <w:rFonts w:ascii="Times New Roman" w:hAnsi="Times New Roman"/>
           <w:sz w:val="28"/>
           <w:szCs w:val="28"/>
+          <w:lang w:val="en-US"/>
         </w:rPr>
       </w:pPr>
     </w:p>
@@ -6316,6 +4822,7 @@
           <w:rFonts w:ascii="Times New Roman" w:hAnsi="Times New Roman"/>
           <w:sz w:val="28"/>
           <w:szCs w:val="28"/>
+          <w:lang w:val="en-US"/>
         </w:rPr>
       </w:pPr>
       <w:r>
@@ -6323,6 +4830,7 @@
           <w:rFonts w:ascii="Times New Roman" w:hAnsi="Times New Roman"/>
           <w:sz w:val="28"/>
           <w:szCs w:val="28"/>
+          <w:lang w:val="en-US"/>
         </w:rPr>
         <w:br w:type="page"/>
       </w:r>
@@ -6510,6 +5018,26 @@
               <w:t>2. Why are people in the city willing to consider new ideas?</w:t>
             </w:r>
           </w:p>
+          <w:p>
+            <w:pPr>
+              <w:spacing w:after="0" w:line="360" w:lineRule="auto"/>
+              <w:rPr>
+                <w:rFonts w:ascii="Times New Roman" w:hAnsi="Times New Roman"/>
+                <w:sz w:val="28"/>
+                <w:szCs w:val="28"/>
+                <w:lang w:val="en-US"/>
+              </w:rPr>
+            </w:pPr>
+            <w:r>
+              <w:rPr>
+                <w:rFonts w:ascii="Times New Roman" w:hAnsi="Times New Roman"/>
+                <w:sz w:val="28"/>
+                <w:szCs w:val="28"/>
+                <w:lang w:val="en-US"/>
+              </w:rPr>
+              <w:t>In the city people are more open-minded.</w:t>
+            </w:r>
+          </w:p>
         </w:tc>
         <w:tc>
           <w:tcPr>
@@ -6539,6 +5067,24 @@
                 <w:szCs w:val="28"/>
               </w:rPr>
               <w:t>Почему жители города готовы рассматривать новые идеи?</w:t>
+            </w:r>
+          </w:p>
+          <w:p>
+            <w:pPr>
+              <w:spacing w:after="0" w:line="360" w:lineRule="auto"/>
+              <w:rPr>
+                <w:rFonts w:ascii="Times New Roman" w:hAnsi="Times New Roman"/>
+                <w:sz w:val="28"/>
+                <w:szCs w:val="28"/>
+              </w:rPr>
+            </w:pPr>
+            <w:r>
+              <w:rPr>
+                <w:rFonts w:ascii="Times New Roman" w:hAnsi="Times New Roman"/>
+                <w:sz w:val="28"/>
+                <w:szCs w:val="28"/>
+              </w:rPr>
+              <w:t>В городе люди более открытые.</w:t>
             </w:r>
           </w:p>
         </w:tc>
@@ -6748,7 +5294,55 @@
                 <w:sz w:val="28"/>
                 <w:szCs w:val="28"/>
               </w:rPr>
-              <w:t>Почему большинство людей в Европе и Америке пытаются любить в непромышленных городах?</w:t>
+              <w:t xml:space="preserve">Почему большинство людей в Европе и Америке </w:t>
+            </w:r>
+            <w:r>
+              <w:rPr>
+                <w:rFonts w:ascii="Times New Roman" w:hAnsi="Times New Roman"/>
+                <w:sz w:val="28"/>
+                <w:szCs w:val="28"/>
+              </w:rPr>
+              <w:t>испытывают приязнь к</w:t>
+            </w:r>
+            <w:r>
+              <w:rPr>
+                <w:rFonts w:ascii="Times New Roman" w:hAnsi="Times New Roman"/>
+                <w:sz w:val="28"/>
+                <w:szCs w:val="28"/>
+              </w:rPr>
+              <w:t xml:space="preserve"> непромышленны</w:t>
+            </w:r>
+            <w:r>
+              <w:rPr>
+                <w:rFonts w:ascii="Times New Roman" w:hAnsi="Times New Roman"/>
+                <w:sz w:val="28"/>
+                <w:szCs w:val="28"/>
+              </w:rPr>
+              <w:t>м</w:t>
+            </w:r>
+            <w:r>
+              <w:rPr>
+                <w:rFonts w:ascii="Times New Roman" w:hAnsi="Times New Roman"/>
+                <w:sz w:val="28"/>
+                <w:szCs w:val="28"/>
+              </w:rPr>
+              <w:t xml:space="preserve"> города</w:t>
+            </w:r>
+            <w:r>
+              <w:rPr>
+                <w:rFonts w:ascii="Times New Roman" w:hAnsi="Times New Roman"/>
+                <w:sz w:val="28"/>
+                <w:szCs w:val="28"/>
+              </w:rPr>
+              <w:t>м</w:t>
+            </w:r>
+            <w:r>
+              <w:rPr>
+                <w:rFonts w:ascii="Times New Roman" w:hAnsi="Times New Roman"/>
+                <w:sz w:val="28"/>
+                <w:szCs w:val="28"/>
+              </w:rPr>
+              <w:t>?</w:t>
             </w:r>
           </w:p>
           <w:p>
@@ -7511,7 +6105,7 @@
   <a:extraClrSchemeLst/>
   <a:extLst>
     <a:ext uri="{05A4C25C-085E-4340-85A3-A5531E510DB2}">
-      <thm15:themeFamily xmlns="" xmlns:thm15="http://schemas.microsoft.com/office/thememl/2012/main" name="Office Theme" id="{62F939B6-93AF-4DB8-9C6B-D6C7DFDC589F}" vid="{4A3C46E8-61CC-4603-A589-7422A47A8E4A}"/>
+      <thm15:themeFamily xmlns:thm15="http://schemas.microsoft.com/office/thememl/2012/main" xmlns="" name="Office Theme" id="{62F939B6-93AF-4DB8-9C6B-D6C7DFDC589F}" vid="{4A3C46E8-61CC-4603-A589-7422A47A8E4A}"/>
     </a:ext>
   </a:extLst>
 </a:theme>
